--- a/DSA/01-MathsForProgrammers/01-NumberTheory.docx
+++ b/DSA/01-MathsForProgrammers/01-NumberTheory.docx
@@ -87,12 +87,19 @@
         </w:drawing>
       </w:r>
     </w:p>
+    <w:p/>
     <w:p>
       <w:pPr>
         <w:pStyle w:val="Heading2"/>
-      </w:pPr>
-      <w:r>
-        <w:t>Prime Number</w:t>
+        <w:rPr>
+          <w:color w:val="FF0000"/>
+        </w:rPr>
+      </w:pPr>
+      <w:r>
+        <w:rPr>
+          <w:color w:val="FF0000"/>
+        </w:rPr>
+        <w:t>IMP: Factors</w:t>
       </w:r>
     </w:p>
     <w:p>
@@ -100,37 +107,62 @@
         <w:pStyle w:val="Heading3"/>
       </w:pPr>
       <w:r>
-        <w:t>What are prime numbers?</w:t>
-      </w:r>
-    </w:p>
-    <w:p>
-      <w:r>
-        <w:t>a number that is divisible only by itself and 1</w:t>
-      </w:r>
-      <w:r>
-        <w:t>.</w:t>
-      </w:r>
-    </w:p>
-    <w:p>
-      <w:r>
-        <w:t>Prime number is one which has 2 factors. 1 and itself.</w:t>
-      </w:r>
-    </w:p>
-    <w:p>
-      <w:r>
-        <w:t>prime numbers are very useful in cryptography</w:t>
-      </w:r>
-    </w:p>
-    <w:p>
-      <w:r>
-        <w:rPr>
-          <w:noProof/>
-        </w:rPr>
+        <w:rPr>
+          <w:b/>
+          <w:bCs/>
+          <w:color w:val="FF0000"/>
+        </w:rPr>
+        <w:t>IMP:</w:t>
+      </w:r>
+      <w:r>
+        <w:rPr>
+          <w:color w:val="FF0000"/>
+        </w:rPr>
+        <w:t xml:space="preserve"> </w:t>
+      </w:r>
+      <w:r>
+        <w:t>What are factors of a number?</w:t>
+      </w:r>
+    </w:p>
+    <w:p>
+      <w:r>
+        <w:t xml:space="preserve">Factors is a </w:t>
+      </w:r>
+      <w:r>
+        <w:t xml:space="preserve">number </w:t>
+      </w:r>
+      <w:r>
+        <w:t>(</w:t>
+      </w:r>
+      <w:r>
+        <w:t>or algebraic expression</w:t>
+      </w:r>
+      <w:r>
+        <w:t>)</w:t>
+      </w:r>
+      <w:r>
+        <w:t xml:space="preserve"> that divides another number </w:t>
+      </w:r>
+      <w:r>
+        <w:t>(</w:t>
+      </w:r>
+      <w:r>
+        <w:t>or expression</w:t>
+      </w:r>
+      <w:r>
+        <w:t>)</w:t>
+      </w:r>
+      <w:r>
+        <w:t xml:space="preserve"> evenly—i.e., with no remainder</w:t>
+      </w:r>
+    </w:p>
+    <w:p>
+      <w:r>
         <w:drawing>
-          <wp:inline distT="0" distB="0" distL="0" distR="0" wp14:anchorId="7FF47450" wp14:editId="00F6382E">
-            <wp:extent cx="5731510" cy="2340610"/>
-            <wp:effectExtent l="0" t="0" r="2540" b="2540"/>
-            <wp:docPr id="3" name="Picture 3"/>
+          <wp:inline distT="0" distB="0" distL="0" distR="0" wp14:anchorId="45A4CCEC" wp14:editId="253B1924">
+            <wp:extent cx="5731510" cy="1477645"/>
+            <wp:effectExtent l="0" t="0" r="2540" b="8255"/>
+            <wp:docPr id="4" name="Picture 4"/>
             <wp:cNvGraphicFramePr>
               <a:graphicFrameLocks xmlns:a="http://schemas.openxmlformats.org/drawingml/2006/main" noChangeAspect="1"/>
             </wp:cNvGraphicFramePr>
@@ -150,7 +182,7 @@
                   <pic:spPr>
                     <a:xfrm>
                       <a:off x="0" y="0"/>
-                      <a:ext cx="5731510" cy="2340610"/>
+                      <a:ext cx="5731510" cy="1477645"/>
                     </a:xfrm>
                     <a:prstGeom prst="rect">
                       <a:avLst/>
@@ -162,15 +194,79 @@
           </wp:inline>
         </w:drawing>
       </w:r>
-      <w:r>
-        <w:rPr>
-          <w:noProof/>
-        </w:rPr>
+    </w:p>
+    <w:p/>
+    <w:p>
+      <w:r>
+        <w:t>Quote: Optimization comes from observation.</w:t>
+      </w:r>
+    </w:p>
+    <w:p/>
+    <w:p>
+      <w:pPr>
+        <w:pStyle w:val="Heading3"/>
+        <w:rPr>
+          <w:b/>
+          <w:bCs/>
+          <w:color w:val="FF0000"/>
+        </w:rPr>
+      </w:pPr>
+      <w:r>
+        <w:rPr>
+          <w:b/>
+          <w:bCs/>
+          <w:color w:val="FF0000"/>
+        </w:rPr>
+        <w:t>IMP: Optimize Finding factors?</w:t>
+      </w:r>
+    </w:p>
+    <w:p>
+      <w:pPr>
+        <w:pStyle w:val="ListParagraph"/>
+        <w:numPr>
+          <w:ilvl w:val="0"/>
+          <w:numId w:val="13"/>
+        </w:numPr>
+      </w:pPr>
+      <w:r>
+        <w:t>If I is a factor of N then I multiplied by some other number is equal to N</w:t>
+      </w:r>
+    </w:p>
+    <w:p>
+      <w:pPr>
+        <w:pStyle w:val="ListParagraph"/>
+      </w:pPr>
+      <w:r>
+        <w:t>I * j = N</w:t>
+      </w:r>
+    </w:p>
+    <w:p>
+      <w:pPr>
+        <w:pStyle w:val="ListParagraph"/>
+      </w:pPr>
+      <w:r>
+        <w:t xml:space="preserve">In this case if I </w:t>
+      </w:r>
+      <w:proofErr w:type="gramStart"/>
+      <w:r>
+        <w:t>is</w:t>
+      </w:r>
+      <w:proofErr w:type="gramEnd"/>
+      <w:r>
+        <w:t xml:space="preserve"> a factor then j is also a factor</w:t>
+      </w:r>
+    </w:p>
+    <w:p>
+      <w:pPr>
+        <w:pStyle w:val="ListParagraph"/>
+      </w:pPr>
+      <w:r>
+        <w:lastRenderedPageBreak/>
         <w:drawing>
-          <wp:inline distT="0" distB="0" distL="0" distR="0" wp14:anchorId="26E9F71A" wp14:editId="0CA0648F">
-            <wp:extent cx="5731510" cy="516890"/>
-            <wp:effectExtent l="0" t="0" r="2540" b="0"/>
-            <wp:docPr id="1" name="Picture 1"/>
+          <wp:inline distT="0" distB="0" distL="0" distR="0" wp14:anchorId="642F131F" wp14:editId="01E707F9">
+            <wp:extent cx="5731510" cy="1732280"/>
+            <wp:effectExtent l="0" t="0" r="2540" b="1270"/>
+            <wp:docPr id="5" name="Picture 5"/>
             <wp:cNvGraphicFramePr>
               <a:graphicFrameLocks xmlns:a="http://schemas.openxmlformats.org/drawingml/2006/main" noChangeAspect="1"/>
             </wp:cNvGraphicFramePr>
@@ -190,6 +286,424 @@
                   <pic:spPr>
                     <a:xfrm>
                       <a:off x="0" y="0"/>
+                      <a:ext cx="5731510" cy="1732280"/>
+                    </a:xfrm>
+                    <a:prstGeom prst="rect">
+                      <a:avLst/>
+                    </a:prstGeom>
+                  </pic:spPr>
+                </pic:pic>
+              </a:graphicData>
+            </a:graphic>
+          </wp:inline>
+        </w:drawing>
+      </w:r>
+    </w:p>
+    <w:p>
+      <w:pPr>
+        <w:pStyle w:val="ListParagraph"/>
+      </w:pPr>
+      <w:r>
+        <w:drawing>
+          <wp:inline distT="0" distB="0" distL="0" distR="0" wp14:anchorId="627E2192" wp14:editId="738DCAE6">
+            <wp:extent cx="5731510" cy="2108200"/>
+            <wp:effectExtent l="0" t="0" r="2540" b="6350"/>
+            <wp:docPr id="6" name="Picture 6"/>
+            <wp:cNvGraphicFramePr>
+              <a:graphicFrameLocks xmlns:a="http://schemas.openxmlformats.org/drawingml/2006/main" noChangeAspect="1"/>
+            </wp:cNvGraphicFramePr>
+            <a:graphic xmlns:a="http://schemas.openxmlformats.org/drawingml/2006/main">
+              <a:graphicData uri="http://schemas.openxmlformats.org/drawingml/2006/picture">
+                <pic:pic xmlns:pic="http://schemas.openxmlformats.org/drawingml/2006/picture">
+                  <pic:nvPicPr>
+                    <pic:cNvPr id="1" name=""/>
+                    <pic:cNvPicPr/>
+                  </pic:nvPicPr>
+                  <pic:blipFill>
+                    <a:blip r:embed="rId10"/>
+                    <a:stretch>
+                      <a:fillRect/>
+                    </a:stretch>
+                  </pic:blipFill>
+                  <pic:spPr>
+                    <a:xfrm>
+                      <a:off x="0" y="0"/>
+                      <a:ext cx="5731510" cy="2108200"/>
+                    </a:xfrm>
+                    <a:prstGeom prst="rect">
+                      <a:avLst/>
+                    </a:prstGeom>
+                  </pic:spPr>
+                </pic:pic>
+              </a:graphicData>
+            </a:graphic>
+          </wp:inline>
+        </w:drawing>
+      </w:r>
+    </w:p>
+    <w:p>
+      <w:pPr>
+        <w:pStyle w:val="ListParagraph"/>
+      </w:pPr>
+      <w:proofErr w:type="gramStart"/>
+      <w:r>
+        <w:t>So</w:t>
+      </w:r>
+      <w:proofErr w:type="gramEnd"/>
+      <w:r>
+        <w:t xml:space="preserve"> if “</w:t>
+      </w:r>
+      <w:proofErr w:type="spellStart"/>
+      <w:r>
+        <w:t>i</w:t>
+      </w:r>
+      <w:proofErr w:type="spellEnd"/>
+      <w:r>
+        <w:t>” is factor of N then “N/</w:t>
+      </w:r>
+      <w:proofErr w:type="spellStart"/>
+      <w:r>
+        <w:t>i</w:t>
+      </w:r>
+      <w:proofErr w:type="spellEnd"/>
+      <w:r>
+        <w:t>” is also factor of N</w:t>
+      </w:r>
+      <w:r>
+        <w:t>.</w:t>
+      </w:r>
+    </w:p>
+    <w:p>
+      <w:pPr>
+        <w:pStyle w:val="ListParagraph"/>
+      </w:pPr>
+      <w:r>
+        <w:drawing>
+          <wp:inline distT="0" distB="0" distL="0" distR="0" wp14:anchorId="53F5C6C8" wp14:editId="1C73A112">
+            <wp:extent cx="5731510" cy="3631565"/>
+            <wp:effectExtent l="0" t="0" r="2540" b="6985"/>
+            <wp:docPr id="10" name="Picture 10"/>
+            <wp:cNvGraphicFramePr>
+              <a:graphicFrameLocks xmlns:a="http://schemas.openxmlformats.org/drawingml/2006/main" noChangeAspect="1"/>
+            </wp:cNvGraphicFramePr>
+            <a:graphic xmlns:a="http://schemas.openxmlformats.org/drawingml/2006/main">
+              <a:graphicData uri="http://schemas.openxmlformats.org/drawingml/2006/picture">
+                <pic:pic xmlns:pic="http://schemas.openxmlformats.org/drawingml/2006/picture">
+                  <pic:nvPicPr>
+                    <pic:cNvPr id="1" name=""/>
+                    <pic:cNvPicPr/>
+                  </pic:nvPicPr>
+                  <pic:blipFill>
+                    <a:blip r:embed="rId11"/>
+                    <a:stretch>
+                      <a:fillRect/>
+                    </a:stretch>
+                  </pic:blipFill>
+                  <pic:spPr>
+                    <a:xfrm>
+                      <a:off x="0" y="0"/>
+                      <a:ext cx="5731510" cy="3631565"/>
+                    </a:xfrm>
+                    <a:prstGeom prst="rect">
+                      <a:avLst/>
+                    </a:prstGeom>
+                  </pic:spPr>
+                </pic:pic>
+              </a:graphicData>
+            </a:graphic>
+          </wp:inline>
+        </w:drawing>
+      </w:r>
+    </w:p>
+    <w:p>
+      <w:pPr>
+        <w:pStyle w:val="ListParagraph"/>
+      </w:pPr>
+    </w:p>
+    <w:p>
+      <w:proofErr w:type="spellStart"/>
+      <w:r>
+        <w:t>i</w:t>
+      </w:r>
+      <w:proofErr w:type="spellEnd"/>
+      <w:r>
+        <w:t xml:space="preserve"> &lt; N/</w:t>
+      </w:r>
+      <w:proofErr w:type="spellStart"/>
+      <w:r>
+        <w:t>i</w:t>
+      </w:r>
+      <w:proofErr w:type="spellEnd"/>
+    </w:p>
+    <w:p>
+      <w:r>
+        <w:lastRenderedPageBreak/>
+        <w:drawing>
+          <wp:inline distT="0" distB="0" distL="0" distR="0" wp14:anchorId="0D7B290D" wp14:editId="5CCBEA74">
+            <wp:extent cx="5731510" cy="3303905"/>
+            <wp:effectExtent l="0" t="0" r="2540" b="0"/>
+            <wp:docPr id="9" name="Picture 9"/>
+            <wp:cNvGraphicFramePr>
+              <a:graphicFrameLocks xmlns:a="http://schemas.openxmlformats.org/drawingml/2006/main" noChangeAspect="1"/>
+            </wp:cNvGraphicFramePr>
+            <a:graphic xmlns:a="http://schemas.openxmlformats.org/drawingml/2006/main">
+              <a:graphicData uri="http://schemas.openxmlformats.org/drawingml/2006/picture">
+                <pic:pic xmlns:pic="http://schemas.openxmlformats.org/drawingml/2006/picture">
+                  <pic:nvPicPr>
+                    <pic:cNvPr id="1" name=""/>
+                    <pic:cNvPicPr/>
+                  </pic:nvPicPr>
+                  <pic:blipFill>
+                    <a:blip r:embed="rId12"/>
+                    <a:stretch>
+                      <a:fillRect/>
+                    </a:stretch>
+                  </pic:blipFill>
+                  <pic:spPr>
+                    <a:xfrm>
+                      <a:off x="0" y="0"/>
+                      <a:ext cx="5731510" cy="3303905"/>
+                    </a:xfrm>
+                    <a:prstGeom prst="rect">
+                      <a:avLst/>
+                    </a:prstGeom>
+                  </pic:spPr>
+                </pic:pic>
+              </a:graphicData>
+            </a:graphic>
+          </wp:inline>
+        </w:drawing>
+      </w:r>
+    </w:p>
+    <w:p>
+      <w:r>
+        <w:t>16 is perfect square.</w:t>
+      </w:r>
+    </w:p>
+    <w:p>
+      <w:proofErr w:type="spellStart"/>
+      <w:r>
+        <w:t>i</w:t>
+      </w:r>
+      <w:proofErr w:type="spellEnd"/>
+      <w:r>
+        <w:t>&lt;=N/I is required for the perfect square.</w:t>
+      </w:r>
+    </w:p>
+    <w:p>
+      <w:r>
+        <w:drawing>
+          <wp:inline distT="0" distB="0" distL="0" distR="0" wp14:anchorId="04A0040C" wp14:editId="09C7F543">
+            <wp:extent cx="4496190" cy="4054191"/>
+            <wp:effectExtent l="0" t="0" r="0" b="3810"/>
+            <wp:docPr id="11" name="Picture 11"/>
+            <wp:cNvGraphicFramePr>
+              <a:graphicFrameLocks xmlns:a="http://schemas.openxmlformats.org/drawingml/2006/main" noChangeAspect="1"/>
+            </wp:cNvGraphicFramePr>
+            <a:graphic xmlns:a="http://schemas.openxmlformats.org/drawingml/2006/main">
+              <a:graphicData uri="http://schemas.openxmlformats.org/drawingml/2006/picture">
+                <pic:pic xmlns:pic="http://schemas.openxmlformats.org/drawingml/2006/picture">
+                  <pic:nvPicPr>
+                    <pic:cNvPr id="1" name=""/>
+                    <pic:cNvPicPr/>
+                  </pic:nvPicPr>
+                  <pic:blipFill>
+                    <a:blip r:embed="rId13"/>
+                    <a:stretch>
+                      <a:fillRect/>
+                    </a:stretch>
+                  </pic:blipFill>
+                  <pic:spPr>
+                    <a:xfrm>
+                      <a:off x="0" y="0"/>
+                      <a:ext cx="4496190" cy="4054191"/>
+                    </a:xfrm>
+                    <a:prstGeom prst="rect">
+                      <a:avLst/>
+                    </a:prstGeom>
+                  </pic:spPr>
+                </pic:pic>
+              </a:graphicData>
+            </a:graphic>
+          </wp:inline>
+        </w:drawing>
+      </w:r>
+    </w:p>
+    <w:p/>
+    <w:p>
+      <w:pPr>
+        <w:pStyle w:val="Heading3"/>
+        <w:rPr>
+          <w:color w:val="FF0000"/>
+        </w:rPr>
+      </w:pPr>
+      <w:r>
+        <w:rPr>
+          <w:color w:val="FF0000"/>
+        </w:rPr>
+        <w:t>IMP: Properties of Factors?</w:t>
+      </w:r>
+    </w:p>
+    <w:p>
+      <w:r>
+        <w:t>Number of factors will be odd for a PERFECT SQUARE.</w:t>
+      </w:r>
+    </w:p>
+    <w:p/>
+    <w:p>
+      <w:pPr>
+        <w:pStyle w:val="Heading2"/>
+        <w:rPr>
+          <w:b/>
+          <w:bCs/>
+          <w:color w:val="FF0000"/>
+        </w:rPr>
+      </w:pPr>
+      <w:r>
+        <w:rPr>
+          <w:b/>
+          <w:bCs/>
+          <w:color w:val="FF0000"/>
+        </w:rPr>
+        <w:t xml:space="preserve">IMP: </w:t>
+      </w:r>
+      <w:r>
+        <w:rPr>
+          <w:b/>
+          <w:bCs/>
+          <w:color w:val="FF0000"/>
+        </w:rPr>
+        <w:t>Prime Number</w:t>
+      </w:r>
+    </w:p>
+    <w:p>
+      <w:pPr>
+        <w:pStyle w:val="Heading3"/>
+      </w:pPr>
+      <w:r>
+        <w:t>What are prime numbers?</w:t>
+      </w:r>
+    </w:p>
+    <w:p>
+      <w:r>
+        <w:t>N</w:t>
+      </w:r>
+      <w:r>
+        <w:t>umber</w:t>
+      </w:r>
+      <w:r>
+        <w:t xml:space="preserve"> </w:t>
+      </w:r>
+      <w:r>
+        <w:t xml:space="preserve">which has </w:t>
+      </w:r>
+      <w:r>
+        <w:t xml:space="preserve">exactly </w:t>
+      </w:r>
+      <w:r>
+        <w:t>2 factors. 1 and itself.</w:t>
+      </w:r>
+      <w:r>
+        <w:t xml:space="preserve"> (</w:t>
+      </w:r>
+      <w:r>
+        <w:t>Computer</w:t>
+      </w:r>
+      <w:r>
+        <w:t xml:space="preserve"> science definition)</w:t>
+      </w:r>
+    </w:p>
+    <w:p>
+      <w:r>
+        <w:t xml:space="preserve">a number that is divisible only by </w:t>
+      </w:r>
+      <w:r>
+        <w:t>1</w:t>
+      </w:r>
+      <w:r>
+        <w:t xml:space="preserve"> and </w:t>
+      </w:r>
+      <w:r>
+        <w:t>itself</w:t>
+      </w:r>
+      <w:r>
+        <w:t>.</w:t>
+      </w:r>
+    </w:p>
+    <w:p>
+      <w:r>
+        <w:t>prime numbers are very useful in cryptography</w:t>
+      </w:r>
+    </w:p>
+    <w:p>
+      <w:r>
+        <w:rPr>
+          <w:noProof/>
+        </w:rPr>
+        <w:drawing>
+          <wp:inline distT="0" distB="0" distL="0" distR="0" wp14:anchorId="7FF47450" wp14:editId="00F6382E">
+            <wp:extent cx="5731510" cy="2340610"/>
+            <wp:effectExtent l="0" t="0" r="2540" b="2540"/>
+            <wp:docPr id="3" name="Picture 3"/>
+            <wp:cNvGraphicFramePr>
+              <a:graphicFrameLocks xmlns:a="http://schemas.openxmlformats.org/drawingml/2006/main" noChangeAspect="1"/>
+            </wp:cNvGraphicFramePr>
+            <a:graphic xmlns:a="http://schemas.openxmlformats.org/drawingml/2006/main">
+              <a:graphicData uri="http://schemas.openxmlformats.org/drawingml/2006/picture">
+                <pic:pic xmlns:pic="http://schemas.openxmlformats.org/drawingml/2006/picture">
+                  <pic:nvPicPr>
+                    <pic:cNvPr id="1" name=""/>
+                    <pic:cNvPicPr/>
+                  </pic:nvPicPr>
+                  <pic:blipFill>
+                    <a:blip r:embed="rId14"/>
+                    <a:stretch>
+                      <a:fillRect/>
+                    </a:stretch>
+                  </pic:blipFill>
+                  <pic:spPr>
+                    <a:xfrm>
+                      <a:off x="0" y="0"/>
+                      <a:ext cx="5731510" cy="2340610"/>
+                    </a:xfrm>
+                    <a:prstGeom prst="rect">
+                      <a:avLst/>
+                    </a:prstGeom>
+                  </pic:spPr>
+                </pic:pic>
+              </a:graphicData>
+            </a:graphic>
+          </wp:inline>
+        </w:drawing>
+      </w:r>
+      <w:r>
+        <w:rPr>
+          <w:noProof/>
+        </w:rPr>
+        <w:drawing>
+          <wp:inline distT="0" distB="0" distL="0" distR="0" wp14:anchorId="26E9F71A" wp14:editId="0CA0648F">
+            <wp:extent cx="5731510" cy="516890"/>
+            <wp:effectExtent l="0" t="0" r="2540" b="0"/>
+            <wp:docPr id="1" name="Picture 1"/>
+            <wp:cNvGraphicFramePr>
+              <a:graphicFrameLocks xmlns:a="http://schemas.openxmlformats.org/drawingml/2006/main" noChangeAspect="1"/>
+            </wp:cNvGraphicFramePr>
+            <a:graphic xmlns:a="http://schemas.openxmlformats.org/drawingml/2006/main">
+              <a:graphicData uri="http://schemas.openxmlformats.org/drawingml/2006/picture">
+                <pic:pic xmlns:pic="http://schemas.openxmlformats.org/drawingml/2006/picture">
+                  <pic:nvPicPr>
+                    <pic:cNvPr id="1" name=""/>
+                    <pic:cNvPicPr/>
+                  </pic:nvPicPr>
+                  <pic:blipFill>
+                    <a:blip r:embed="rId15"/>
+                    <a:stretch>
+                      <a:fillRect/>
+                    </a:stretch>
+                  </pic:blipFill>
+                  <pic:spPr>
+                    <a:xfrm>
+                      <a:off x="0" y="0"/>
                       <a:ext cx="5731510" cy="516890"/>
                     </a:xfrm>
                     <a:prstGeom prst="rect">
@@ -221,7 +735,7 @@
         </w:numPr>
       </w:pPr>
       <w:r>
-        <w:t>Every natural number is either prime or can be formed by using prime numbers. (Prime factorization method.)</w:t>
+        <w:t>1 is neither prime nor composite.</w:t>
       </w:r>
     </w:p>
     <w:p>
@@ -233,11 +747,7 @@
         </w:numPr>
       </w:pPr>
       <w:r>
-        <w:lastRenderedPageBreak/>
-        <w:t>Even numbers are not prime numbers except 2.</w:t>
-      </w:r>
-      <w:r>
-        <w:t xml:space="preserve"> All even numbers are composite numbers except 2.</w:t>
+        <w:t>Every natural number is either prime or can be formed by using prime numbers. (Prime factorization method.)</w:t>
       </w:r>
     </w:p>
     <w:p>
@@ -249,13 +759,10 @@
         </w:numPr>
       </w:pPr>
       <w:r>
-        <w:t>Trick</w:t>
-      </w:r>
-      <w:r>
-        <w:t xml:space="preserve"> 1</w:t>
-      </w:r>
-      <w:r>
-        <w:t xml:space="preserve"> : For any number less than 100 we divide the number by rime number. Less than 10 that is 2,3,5,7</w:t>
+        <w:t>Even numbers are not prime numbers except 2.</w:t>
+      </w:r>
+      <w:r>
+        <w:t xml:space="preserve"> All even numbers are composite numbers except 2.</w:t>
       </w:r>
     </w:p>
     <w:p>
@@ -267,40 +774,21 @@
         </w:numPr>
       </w:pPr>
       <w:r>
-        <w:t xml:space="preserve">Trick </w:t>
-      </w:r>
-      <w:r>
-        <w:t>2</w:t>
-      </w:r>
-      <w:r>
-        <w:t xml:space="preserve">: For any number less than </w:t>
-      </w:r>
-      <w:r>
-        <w:t>2</w:t>
-      </w:r>
-      <w:r>
-        <w:t xml:space="preserve">00 we divide the number by </w:t>
-      </w:r>
-      <w:r>
-        <w:t>p</w:t>
-      </w:r>
-      <w:r>
-        <w:t>rime number</w:t>
-      </w:r>
-      <w:r>
-        <w:t xml:space="preserve"> l</w:t>
-      </w:r>
-      <w:r>
-        <w:t>ess than 1</w:t>
-      </w:r>
-      <w:r>
-        <w:t xml:space="preserve">4 </w:t>
-      </w:r>
-      <w:r>
-        <w:t>that is 2,3,5,7</w:t>
-      </w:r>
-      <w:r>
-        <w:t>,11, 13</w:t>
+        <w:t>Trick</w:t>
+      </w:r>
+      <w:r>
+        <w:t xml:space="preserve"> </w:t>
+      </w:r>
+      <w:proofErr w:type="gramStart"/>
+      <w:r>
+        <w:t>1</w:t>
+      </w:r>
+      <w:r>
+        <w:t xml:space="preserve"> :</w:t>
+      </w:r>
+      <w:proofErr w:type="gramEnd"/>
+      <w:r>
+        <w:t xml:space="preserve"> For any number less than 100 we divide the number by rime number. Less than 10 that is 2,3,5,7</w:t>
       </w:r>
     </w:p>
     <w:p>
@@ -312,7 +800,34 @@
         </w:numPr>
       </w:pPr>
       <w:r>
-        <w:t>1 is neither prime number not composite number.</w:t>
+        <w:t xml:space="preserve">Trick 2: For any number less than </w:t>
+      </w:r>
+      <w:r>
+        <w:t>2</w:t>
+      </w:r>
+      <w:r>
+        <w:t xml:space="preserve">00 we divide the number by </w:t>
+      </w:r>
+      <w:r>
+        <w:t>p</w:t>
+      </w:r>
+      <w:r>
+        <w:t>rime number</w:t>
+      </w:r>
+      <w:r>
+        <w:t xml:space="preserve"> l</w:t>
+      </w:r>
+      <w:r>
+        <w:t>ess than 1</w:t>
+      </w:r>
+      <w:r>
+        <w:t xml:space="preserve">4 </w:t>
+      </w:r>
+      <w:r>
+        <w:t>that is 2,3,5,7</w:t>
+      </w:r>
+      <w:r>
+        <w:t>,11, 13</w:t>
       </w:r>
     </w:p>
     <w:p>
@@ -324,6 +839,18 @@
         </w:numPr>
       </w:pPr>
       <w:r>
+        <w:t>1 is neither prime number not composite number.</w:t>
+      </w:r>
+    </w:p>
+    <w:p>
+      <w:pPr>
+        <w:pStyle w:val="ListParagraph"/>
+        <w:numPr>
+          <w:ilvl w:val="0"/>
+          <w:numId w:val="9"/>
+        </w:numPr>
+      </w:pPr>
+      <w:r>
         <w:t>2 is the only even number that is prime.</w:t>
       </w:r>
     </w:p>
@@ -376,7 +903,7 @@
       <w:pPr>
         <w:ind w:firstLine="720"/>
       </w:pPr>
-      <w:hyperlink r:id="rId10" w:history="1">
+      <w:hyperlink r:id="rId16" w:history="1">
         <w:r>
           <w:rPr>
             <w:rStyle w:val="Hyperlink"/>
@@ -417,6 +944,7 @@
         <w:rPr>
           <w:rStyle w:val="Hyperlink"/>
         </w:rPr>
+        <w:lastRenderedPageBreak/>
         <w:t>https://www.youtube.com/watch?v=5liC14kBrQ4</w:t>
       </w:r>
     </w:p>
@@ -484,46 +1012,7 @@
         <w:t>Note: 1 is neither composite nor prime.</w:t>
       </w:r>
     </w:p>
-    <w:p>
-      <w:pPr>
-        <w:pStyle w:val="Heading3"/>
-      </w:pPr>
-      <w:r>
-        <w:t>What are factors of a number?</w:t>
-      </w:r>
-    </w:p>
-    <w:p>
-      <w:r>
-        <w:t xml:space="preserve">Factors is a </w:t>
-      </w:r>
-      <w:r>
-        <w:t xml:space="preserve">number </w:t>
-      </w:r>
-      <w:r>
-        <w:t>(</w:t>
-      </w:r>
-      <w:r>
-        <w:t>or algebraic expression</w:t>
-      </w:r>
-      <w:r>
-        <w:t>)</w:t>
-      </w:r>
-      <w:r>
-        <w:t xml:space="preserve"> that divides another number </w:t>
-      </w:r>
-      <w:r>
-        <w:t>(</w:t>
-      </w:r>
-      <w:r>
-        <w:t>or expression</w:t>
-      </w:r>
-      <w:r>
-        <w:t>)</w:t>
-      </w:r>
-      <w:r>
-        <w:t xml:space="preserve"> evenly—i.e., with no remainder</w:t>
-      </w:r>
-    </w:p>
+    <w:p/>
     <w:p/>
     <w:p>
       <w:pPr>
@@ -536,18 +1025,132 @@
     <w:p>
       <w:pPr>
         <w:pStyle w:val="Heading2"/>
-      </w:pPr>
-      <w:r>
+        <w:rPr>
+          <w:color w:val="FF0000"/>
+        </w:rPr>
+      </w:pPr>
+      <w:r>
+        <w:rPr>
+          <w:color w:val="FF0000"/>
+        </w:rPr>
+        <w:t xml:space="preserve">IMP: </w:t>
+      </w:r>
+      <w:r>
+        <w:rPr>
+          <w:color w:val="FF0000"/>
+        </w:rPr>
         <w:t>Square Root</w:t>
       </w:r>
+      <w:r>
+        <w:rPr>
+          <w:color w:val="FF0000"/>
+        </w:rPr>
+        <w:t>: Perfect square.</w:t>
+      </w:r>
     </w:p>
     <w:p/>
     <w:p>
       <w:pPr>
         <w:pStyle w:val="Heading3"/>
-      </w:pPr>
-      <w:r>
-        <w:lastRenderedPageBreak/>
+        <w:rPr>
+          <w:color w:val="FF0000"/>
+        </w:rPr>
+      </w:pPr>
+      <w:r>
+        <w:rPr>
+          <w:color w:val="FF0000"/>
+        </w:rPr>
+        <w:t xml:space="preserve">IMP: </w:t>
+      </w:r>
+      <w:r>
+        <w:rPr>
+          <w:color w:val="FF0000"/>
+        </w:rPr>
+        <w:t>What is Perfect square?</w:t>
+      </w:r>
+    </w:p>
+    <w:p>
+      <w:pPr>
+        <w:rPr>
+          <w:b/>
+          <w:bCs/>
+        </w:rPr>
+      </w:pPr>
+      <w:r>
+        <w:t xml:space="preserve">Number which is </w:t>
+      </w:r>
+      <w:r>
+        <w:rPr>
+          <w:b/>
+          <w:bCs/>
+        </w:rPr>
+        <w:t>“product of 2 same integers”</w:t>
+      </w:r>
+    </w:p>
+    <w:p>
+      <w:pPr>
+        <w:rPr>
+          <w:b/>
+          <w:bCs/>
+        </w:rPr>
+      </w:pPr>
+    </w:p>
+    <w:p>
+      <w:pPr>
+        <w:pStyle w:val="Heading3"/>
+        <w:rPr>
+          <w:color w:val="FF0000"/>
+        </w:rPr>
+      </w:pPr>
+      <w:r>
+        <w:rPr>
+          <w:color w:val="FF0000"/>
+        </w:rPr>
+        <w:t>Properties of perfect square?</w:t>
+      </w:r>
+    </w:p>
+    <w:p>
+      <w:pPr>
+        <w:pStyle w:val="ListParagraph"/>
+        <w:numPr>
+          <w:ilvl w:val="0"/>
+          <w:numId w:val="12"/>
+        </w:numPr>
+      </w:pPr>
+      <w:r>
+        <w:t>1 is smallest perfect square, because 1*1 =1</w:t>
+      </w:r>
+    </w:p>
+    <w:p>
+      <w:pPr>
+        <w:pStyle w:val="ListParagraph"/>
+        <w:numPr>
+          <w:ilvl w:val="0"/>
+          <w:numId w:val="12"/>
+        </w:numPr>
+      </w:pPr>
+      <w:r>
+        <w:t xml:space="preserve">2 is not perfect square. </w:t>
+      </w:r>
+    </w:p>
+    <w:p>
+      <w:pPr>
+        <w:pStyle w:val="ListParagraph"/>
+        <w:numPr>
+          <w:ilvl w:val="0"/>
+          <w:numId w:val="12"/>
+        </w:numPr>
+      </w:pPr>
+      <w:r>
+        <w:t>You can find the square root by using binary Search</w:t>
+      </w:r>
+    </w:p>
+    <w:p/>
+    <w:p>
+      <w:pPr>
+        <w:pStyle w:val="Heading3"/>
+      </w:pPr>
+      <w:r>
         <w:t xml:space="preserve">Finding </w:t>
       </w:r>
       <w:r>
@@ -557,7 +1160,18 @@
         <w:t xml:space="preserve"> of a given number</w:t>
       </w:r>
       <w:r>
+        <w:t xml:space="preserve"> Mathematical approac</w:t>
+      </w:r>
+      <w:r>
+        <w:t>h</w:t>
+      </w:r>
+      <w:r>
         <w:t>?</w:t>
+      </w:r>
+    </w:p>
+    <w:p>
+      <w:r>
+        <w:t>Below methods are mathematical approaches:</w:t>
       </w:r>
     </w:p>
     <w:p>
@@ -598,7 +1212,7 @@
       <w:pPr>
         <w:pStyle w:val="ListParagraph"/>
       </w:pPr>
-      <w:hyperlink r:id="rId11" w:history="1">
+      <w:hyperlink r:id="rId17" w:history="1">
         <w:r>
           <w:rPr>
             <w:rStyle w:val="Hyperlink"/>
@@ -631,7 +1245,7 @@
           <w:rStyle w:val="Hyperlink"/>
         </w:rPr>
       </w:pPr>
-      <w:hyperlink r:id="rId12" w:history="1">
+      <w:hyperlink r:id="rId18" w:history="1">
         <w:r>
           <w:rPr>
             <w:rStyle w:val="Hyperlink"/>
@@ -750,7 +1364,7 @@
           <w:rStyle w:val="Hyperlink"/>
         </w:rPr>
       </w:pPr>
-      <w:hyperlink r:id="rId13" w:history="1">
+      <w:hyperlink r:id="rId19" w:history="1">
         <w:r>
           <w:rPr>
             <w:rStyle w:val="Hyperlink"/>
@@ -882,7 +1496,7 @@
           <w:rStyle w:val="Hyperlink"/>
         </w:rPr>
       </w:pPr>
-      <w:hyperlink r:id="rId14" w:history="1">
+      <w:hyperlink r:id="rId20" w:history="1">
         <w:r>
           <w:rPr>
             <w:rStyle w:val="Hyperlink"/>
@@ -934,7 +1548,25 @@
           <w:color w:val="000000" w:themeColor="text1"/>
           <w:u w:val="none"/>
         </w:rPr>
-        <w:t xml:space="preserve">Note: Properties of LCM : LCM of set of numbers is always greater than or equal to the largest </w:t>
+        <w:t xml:space="preserve">Note: Properties of </w:t>
+      </w:r>
+      <w:proofErr w:type="gramStart"/>
+      <w:r>
+        <w:rPr>
+          <w:rStyle w:val="Hyperlink"/>
+          <w:color w:val="000000" w:themeColor="text1"/>
+          <w:u w:val="none"/>
+        </w:rPr>
+        <w:t>LCM :</w:t>
+      </w:r>
+      <w:proofErr w:type="gramEnd"/>
+      <w:r>
+        <w:rPr>
+          <w:rStyle w:val="Hyperlink"/>
+          <w:color w:val="000000" w:themeColor="text1"/>
+          <w:u w:val="none"/>
+        </w:rPr>
+        <w:t xml:space="preserve"> LCM of set of numbers is always greater than or equal to the largest </w:t>
       </w:r>
       <w:r>
         <w:rPr>
@@ -987,7 +1619,7 @@
       <w:pPr>
         <w:ind w:left="720"/>
       </w:pPr>
-      <w:hyperlink r:id="rId15" w:history="1">
+      <w:hyperlink r:id="rId21" w:history="1">
         <w:r>
           <w:rPr>
             <w:rStyle w:val="Hyperlink"/>
@@ -1050,10 +1682,7 @@
     </w:p>
     <w:p>
       <w:r>
-        <w:t>GCD</w:t>
-      </w:r>
-      <w:r>
-        <w:t xml:space="preserve">/ </w:t>
+        <w:t xml:space="preserve">GCD/ </w:t>
       </w:r>
       <w:r>
         <w:t xml:space="preserve">HCF </w:t>
@@ -1087,7 +1716,7 @@
           <w:rStyle w:val="Hyperlink"/>
         </w:rPr>
       </w:pPr>
-      <w:hyperlink r:id="rId16" w:history="1">
+      <w:hyperlink r:id="rId22" w:history="1">
         <w:r>
           <w:rPr>
             <w:rStyle w:val="Hyperlink"/>
@@ -1261,7 +1890,25 @@
           <w:color w:val="000000" w:themeColor="text1"/>
           <w:u w:val="none"/>
         </w:rPr>
-        <w:t xml:space="preserve"> of HCF/GCD: HCF of set of number is always less then or equal to smallest number.</w:t>
+        <w:t xml:space="preserve"> of HCF/GCD: HCF of set of number is always less </w:t>
+      </w:r>
+      <w:proofErr w:type="spellStart"/>
+      <w:r>
+        <w:rPr>
+          <w:rStyle w:val="Hyperlink"/>
+          <w:color w:val="000000" w:themeColor="text1"/>
+          <w:u w:val="none"/>
+        </w:rPr>
+        <w:t>then</w:t>
+      </w:r>
+      <w:proofErr w:type="spellEnd"/>
+      <w:r>
+        <w:rPr>
+          <w:rStyle w:val="Hyperlink"/>
+          <w:color w:val="000000" w:themeColor="text1"/>
+          <w:u w:val="none"/>
+        </w:rPr>
+        <w:t xml:space="preserve"> or equal to smallest number.</w:t>
       </w:r>
     </w:p>
     <w:p>
@@ -1269,6 +1916,7 @@
         <w:pStyle w:val="Heading3"/>
       </w:pPr>
       <w:r>
+        <w:lastRenderedPageBreak/>
         <w:t>GCD</w:t>
       </w:r>
       <w:r>
@@ -1288,7 +1936,7 @@
           <w:rStyle w:val="Hyperlink"/>
         </w:rPr>
       </w:pPr>
-      <w:hyperlink r:id="rId17" w:history="1">
+      <w:hyperlink r:id="rId23" w:history="1">
         <w:r>
           <w:rPr>
             <w:rStyle w:val="Hyperlink"/>
@@ -1329,6 +1977,7 @@
       <w:r>
         <w:t>b-a</w:t>
       </w:r>
+      <w:proofErr w:type="gramStart"/>
       <w:r>
         <w:t>)</w:t>
       </w:r>
@@ -1338,6 +1987,7 @@
       <w:r>
         <w:t>(</w:t>
       </w:r>
+      <w:proofErr w:type="gramEnd"/>
       <w:r>
         <w:t xml:space="preserve"> </w:t>
       </w:r>
@@ -1377,7 +2027,25 @@
     </w:p>
     <w:p>
       <w:r>
-        <w:t>LCM (a,b) × HCF (a,b) = a × b</w:t>
+        <w:t>LCM (</w:t>
+      </w:r>
+      <w:proofErr w:type="spellStart"/>
+      <w:proofErr w:type="gramStart"/>
+      <w:r>
+        <w:t>a,b</w:t>
+      </w:r>
+      <w:proofErr w:type="spellEnd"/>
+      <w:proofErr w:type="gramEnd"/>
+      <w:r>
+        <w:t>) × HCF (</w:t>
+      </w:r>
+      <w:proofErr w:type="spellStart"/>
+      <w:r>
+        <w:t>a,b</w:t>
+      </w:r>
+      <w:proofErr w:type="spellEnd"/>
+      <w:r>
+        <w:t>) = a × b</w:t>
       </w:r>
       <w:r>
         <w:t xml:space="preserve"> </w:t>
@@ -1416,307 +2084,6 @@
             <wp:extent cx="5731510" cy="1932940"/>
             <wp:effectExtent l="0" t="0" r="2540" b="0"/>
             <wp:docPr id="17" name="Picture 17"/>
-            <wp:cNvGraphicFramePr>
-              <a:graphicFrameLocks xmlns:a="http://schemas.openxmlformats.org/drawingml/2006/main" noChangeAspect="1"/>
-            </wp:cNvGraphicFramePr>
-            <a:graphic xmlns:a="http://schemas.openxmlformats.org/drawingml/2006/main">
-              <a:graphicData uri="http://schemas.openxmlformats.org/drawingml/2006/picture">
-                <pic:pic xmlns:pic="http://schemas.openxmlformats.org/drawingml/2006/picture">
-                  <pic:nvPicPr>
-                    <pic:cNvPr id="1" name=""/>
-                    <pic:cNvPicPr/>
-                  </pic:nvPicPr>
-                  <pic:blipFill>
-                    <a:blip r:embed="rId18"/>
-                    <a:stretch>
-                      <a:fillRect/>
-                    </a:stretch>
-                  </pic:blipFill>
-                  <pic:spPr>
-                    <a:xfrm>
-                      <a:off x="0" y="0"/>
-                      <a:ext cx="5731510" cy="1932940"/>
-                    </a:xfrm>
-                    <a:prstGeom prst="rect">
-                      <a:avLst/>
-                    </a:prstGeom>
-                  </pic:spPr>
-                </pic:pic>
-              </a:graphicData>
-            </a:graphic>
-          </wp:inline>
-        </w:drawing>
-      </w:r>
-    </w:p>
-    <w:p>
-      <w:pPr>
-        <w:pStyle w:val="ListParagraph"/>
-      </w:pPr>
-    </w:p>
-    <w:p>
-      <w:pPr>
-        <w:pStyle w:val="ListParagraph"/>
-      </w:pPr>
-      <w:r>
-        <w:rPr>
-          <w:noProof/>
-        </w:rPr>
-        <w:lastRenderedPageBreak/>
-        <w:drawing>
-          <wp:inline distT="0" distB="0" distL="0" distR="0" wp14:anchorId="3E054386" wp14:editId="7C2C262A">
-            <wp:extent cx="5731510" cy="1930400"/>
-            <wp:effectExtent l="0" t="0" r="2540" b="0"/>
-            <wp:docPr id="18" name="Picture 18"/>
-            <wp:cNvGraphicFramePr>
-              <a:graphicFrameLocks xmlns:a="http://schemas.openxmlformats.org/drawingml/2006/main" noChangeAspect="1"/>
-            </wp:cNvGraphicFramePr>
-            <a:graphic xmlns:a="http://schemas.openxmlformats.org/drawingml/2006/main">
-              <a:graphicData uri="http://schemas.openxmlformats.org/drawingml/2006/picture">
-                <pic:pic xmlns:pic="http://schemas.openxmlformats.org/drawingml/2006/picture">
-                  <pic:nvPicPr>
-                    <pic:cNvPr id="1" name=""/>
-                    <pic:cNvPicPr/>
-                  </pic:nvPicPr>
-                  <pic:blipFill>
-                    <a:blip r:embed="rId19"/>
-                    <a:stretch>
-                      <a:fillRect/>
-                    </a:stretch>
-                  </pic:blipFill>
-                  <pic:spPr>
-                    <a:xfrm>
-                      <a:off x="0" y="0"/>
-                      <a:ext cx="5731510" cy="1930400"/>
-                    </a:xfrm>
-                    <a:prstGeom prst="rect">
-                      <a:avLst/>
-                    </a:prstGeom>
-                  </pic:spPr>
-                </pic:pic>
-              </a:graphicData>
-            </a:graphic>
-          </wp:inline>
-        </w:drawing>
-      </w:r>
-    </w:p>
-    <w:p>
-      <w:pPr>
-        <w:pStyle w:val="ListParagraph"/>
-      </w:pPr>
-    </w:p>
-    <w:p>
-      <w:pPr>
-        <w:pStyle w:val="ListParagraph"/>
-      </w:pPr>
-      <w:r>
-        <w:rPr>
-          <w:noProof/>
-        </w:rPr>
-        <w:drawing>
-          <wp:inline distT="0" distB="0" distL="0" distR="0" wp14:anchorId="546A3BC2" wp14:editId="0447D85F">
-            <wp:extent cx="5731510" cy="2066290"/>
-            <wp:effectExtent l="0" t="0" r="2540" b="0"/>
-            <wp:docPr id="19" name="Picture 19"/>
-            <wp:cNvGraphicFramePr>
-              <a:graphicFrameLocks xmlns:a="http://schemas.openxmlformats.org/drawingml/2006/main" noChangeAspect="1"/>
-            </wp:cNvGraphicFramePr>
-            <a:graphic xmlns:a="http://schemas.openxmlformats.org/drawingml/2006/main">
-              <a:graphicData uri="http://schemas.openxmlformats.org/drawingml/2006/picture">
-                <pic:pic xmlns:pic="http://schemas.openxmlformats.org/drawingml/2006/picture">
-                  <pic:nvPicPr>
-                    <pic:cNvPr id="1" name=""/>
-                    <pic:cNvPicPr/>
-                  </pic:nvPicPr>
-                  <pic:blipFill>
-                    <a:blip r:embed="rId20"/>
-                    <a:stretch>
-                      <a:fillRect/>
-                    </a:stretch>
-                  </pic:blipFill>
-                  <pic:spPr>
-                    <a:xfrm>
-                      <a:off x="0" y="0"/>
-                      <a:ext cx="5731510" cy="2066290"/>
-                    </a:xfrm>
-                    <a:prstGeom prst="rect">
-                      <a:avLst/>
-                    </a:prstGeom>
-                  </pic:spPr>
-                </pic:pic>
-              </a:graphicData>
-            </a:graphic>
-          </wp:inline>
-        </w:drawing>
-      </w:r>
-    </w:p>
-    <w:p>
-      <w:pPr>
-        <w:pStyle w:val="ListParagraph"/>
-      </w:pPr>
-    </w:p>
-    <w:p>
-      <w:pPr>
-        <w:pStyle w:val="ListParagraph"/>
-      </w:pPr>
-      <w:r>
-        <w:rPr>
-          <w:noProof/>
-        </w:rPr>
-        <w:drawing>
-          <wp:inline distT="0" distB="0" distL="0" distR="0" wp14:anchorId="77E77D14" wp14:editId="47C78B4D">
-            <wp:extent cx="5731510" cy="2125345"/>
-            <wp:effectExtent l="0" t="0" r="2540" b="8255"/>
-            <wp:docPr id="20" name="Picture 20"/>
-            <wp:cNvGraphicFramePr>
-              <a:graphicFrameLocks xmlns:a="http://schemas.openxmlformats.org/drawingml/2006/main" noChangeAspect="1"/>
-            </wp:cNvGraphicFramePr>
-            <a:graphic xmlns:a="http://schemas.openxmlformats.org/drawingml/2006/main">
-              <a:graphicData uri="http://schemas.openxmlformats.org/drawingml/2006/picture">
-                <pic:pic xmlns:pic="http://schemas.openxmlformats.org/drawingml/2006/picture">
-                  <pic:nvPicPr>
-                    <pic:cNvPr id="1" name=""/>
-                    <pic:cNvPicPr/>
-                  </pic:nvPicPr>
-                  <pic:blipFill>
-                    <a:blip r:embed="rId21"/>
-                    <a:stretch>
-                      <a:fillRect/>
-                    </a:stretch>
-                  </pic:blipFill>
-                  <pic:spPr>
-                    <a:xfrm>
-                      <a:off x="0" y="0"/>
-                      <a:ext cx="5731510" cy="2125345"/>
-                    </a:xfrm>
-                    <a:prstGeom prst="rect">
-                      <a:avLst/>
-                    </a:prstGeom>
-                  </pic:spPr>
-                </pic:pic>
-              </a:graphicData>
-            </a:graphic>
-          </wp:inline>
-        </w:drawing>
-      </w:r>
-    </w:p>
-    <w:p>
-      <w:pPr>
-        <w:pStyle w:val="ListParagraph"/>
-      </w:pPr>
-    </w:p>
-    <w:p>
-      <w:pPr>
-        <w:pStyle w:val="ListParagraph"/>
-      </w:pPr>
-      <w:r>
-        <w:rPr>
-          <w:noProof/>
-        </w:rPr>
-        <w:drawing>
-          <wp:inline distT="0" distB="0" distL="0" distR="0" wp14:anchorId="5DB25448" wp14:editId="2C196345">
-            <wp:extent cx="5731510" cy="1985010"/>
-            <wp:effectExtent l="0" t="0" r="2540" b="0"/>
-            <wp:docPr id="21" name="Picture 21"/>
-            <wp:cNvGraphicFramePr>
-              <a:graphicFrameLocks xmlns:a="http://schemas.openxmlformats.org/drawingml/2006/main" noChangeAspect="1"/>
-            </wp:cNvGraphicFramePr>
-            <a:graphic xmlns:a="http://schemas.openxmlformats.org/drawingml/2006/main">
-              <a:graphicData uri="http://schemas.openxmlformats.org/drawingml/2006/picture">
-                <pic:pic xmlns:pic="http://schemas.openxmlformats.org/drawingml/2006/picture">
-                  <pic:nvPicPr>
-                    <pic:cNvPr id="1" name=""/>
-                    <pic:cNvPicPr/>
-                  </pic:nvPicPr>
-                  <pic:blipFill>
-                    <a:blip r:embed="rId22"/>
-                    <a:stretch>
-                      <a:fillRect/>
-                    </a:stretch>
-                  </pic:blipFill>
-                  <pic:spPr>
-                    <a:xfrm>
-                      <a:off x="0" y="0"/>
-                      <a:ext cx="5731510" cy="1985010"/>
-                    </a:xfrm>
-                    <a:prstGeom prst="rect">
-                      <a:avLst/>
-                    </a:prstGeom>
-                  </pic:spPr>
-                </pic:pic>
-              </a:graphicData>
-            </a:graphic>
-          </wp:inline>
-        </w:drawing>
-      </w:r>
-    </w:p>
-    <w:p>
-      <w:pPr>
-        <w:pStyle w:val="ListParagraph"/>
-      </w:pPr>
-    </w:p>
-    <w:p>
-      <w:pPr>
-        <w:pStyle w:val="ListParagraph"/>
-      </w:pPr>
-      <w:r>
-        <w:rPr>
-          <w:noProof/>
-        </w:rPr>
-        <w:drawing>
-          <wp:inline distT="0" distB="0" distL="0" distR="0" wp14:anchorId="41E8EEB3" wp14:editId="6963C0C6">
-            <wp:extent cx="5731510" cy="1966595"/>
-            <wp:effectExtent l="0" t="0" r="2540" b="0"/>
-            <wp:docPr id="22" name="Picture 22"/>
-            <wp:cNvGraphicFramePr>
-              <a:graphicFrameLocks xmlns:a="http://schemas.openxmlformats.org/drawingml/2006/main" noChangeAspect="1"/>
-            </wp:cNvGraphicFramePr>
-            <a:graphic xmlns:a="http://schemas.openxmlformats.org/drawingml/2006/main">
-              <a:graphicData uri="http://schemas.openxmlformats.org/drawingml/2006/picture">
-                <pic:pic xmlns:pic="http://schemas.openxmlformats.org/drawingml/2006/picture">
-                  <pic:nvPicPr>
-                    <pic:cNvPr id="1" name=""/>
-                    <pic:cNvPicPr/>
-                  </pic:nvPicPr>
-                  <pic:blipFill>
-                    <a:blip r:embed="rId23"/>
-                    <a:stretch>
-                      <a:fillRect/>
-                    </a:stretch>
-                  </pic:blipFill>
-                  <pic:spPr>
-                    <a:xfrm>
-                      <a:off x="0" y="0"/>
-                      <a:ext cx="5731510" cy="1966595"/>
-                    </a:xfrm>
-                    <a:prstGeom prst="rect">
-                      <a:avLst/>
-                    </a:prstGeom>
-                  </pic:spPr>
-                </pic:pic>
-              </a:graphicData>
-            </a:graphic>
-          </wp:inline>
-        </w:drawing>
-      </w:r>
-    </w:p>
-    <w:p>
-      <w:pPr>
-        <w:pStyle w:val="ListParagraph"/>
-      </w:pPr>
-    </w:p>
-    <w:p>
-      <w:pPr>
-        <w:pStyle w:val="ListParagraph"/>
-      </w:pPr>
-      <w:r>
-        <w:rPr>
-          <w:noProof/>
-        </w:rPr>
-        <w:drawing>
-          <wp:inline distT="0" distB="0" distL="0" distR="0" wp14:anchorId="2B10DE9D" wp14:editId="480EC666">
-            <wp:extent cx="5731510" cy="2049145"/>
-            <wp:effectExtent l="0" t="0" r="2540" b="8255"/>
-            <wp:docPr id="23" name="Picture 23"/>
             <wp:cNvGraphicFramePr>
               <a:graphicFrameLocks xmlns:a="http://schemas.openxmlformats.org/drawingml/2006/main" noChangeAspect="1"/>
             </wp:cNvGraphicFramePr>
@@ -1736,7 +2103,7 @@
                   <pic:spPr>
                     <a:xfrm>
                       <a:off x="0" y="0"/>
-                      <a:ext cx="5731510" cy="2049145"/>
+                      <a:ext cx="5731510" cy="1932940"/>
                     </a:xfrm>
                     <a:prstGeom prst="rect">
                       <a:avLst/>
@@ -1763,10 +2130,10 @@
           <w:noProof/>
         </w:rPr>
         <w:drawing>
-          <wp:inline distT="0" distB="0" distL="0" distR="0" wp14:anchorId="5E33A015" wp14:editId="75DE3C97">
-            <wp:extent cx="5731510" cy="1976120"/>
-            <wp:effectExtent l="0" t="0" r="2540" b="5080"/>
-            <wp:docPr id="24" name="Picture 24"/>
+          <wp:inline distT="0" distB="0" distL="0" distR="0" wp14:anchorId="3E054386" wp14:editId="7C2C262A">
+            <wp:extent cx="5731510" cy="1930400"/>
+            <wp:effectExtent l="0" t="0" r="2540" b="0"/>
+            <wp:docPr id="18" name="Picture 18"/>
             <wp:cNvGraphicFramePr>
               <a:graphicFrameLocks xmlns:a="http://schemas.openxmlformats.org/drawingml/2006/main" noChangeAspect="1"/>
             </wp:cNvGraphicFramePr>
@@ -1786,7 +2153,7 @@
                   <pic:spPr>
                     <a:xfrm>
                       <a:off x="0" y="0"/>
-                      <a:ext cx="5731510" cy="1976120"/>
+                      <a:ext cx="5731510" cy="1930400"/>
                     </a:xfrm>
                     <a:prstGeom prst="rect">
                       <a:avLst/>
@@ -1812,11 +2179,12 @@
         <w:rPr>
           <w:noProof/>
         </w:rPr>
+        <w:lastRenderedPageBreak/>
         <w:drawing>
-          <wp:inline distT="0" distB="0" distL="0" distR="0" wp14:anchorId="7DE6A1BB" wp14:editId="30183412">
-            <wp:extent cx="5731510" cy="1974215"/>
-            <wp:effectExtent l="0" t="0" r="2540" b="6985"/>
-            <wp:docPr id="25" name="Picture 25"/>
+          <wp:inline distT="0" distB="0" distL="0" distR="0" wp14:anchorId="546A3BC2" wp14:editId="0447D85F">
+            <wp:extent cx="5731510" cy="2066290"/>
+            <wp:effectExtent l="0" t="0" r="2540" b="0"/>
+            <wp:docPr id="19" name="Picture 19"/>
             <wp:cNvGraphicFramePr>
               <a:graphicFrameLocks xmlns:a="http://schemas.openxmlformats.org/drawingml/2006/main" noChangeAspect="1"/>
             </wp:cNvGraphicFramePr>
@@ -1836,6 +2204,306 @@
                   <pic:spPr>
                     <a:xfrm>
                       <a:off x="0" y="0"/>
+                      <a:ext cx="5731510" cy="2066290"/>
+                    </a:xfrm>
+                    <a:prstGeom prst="rect">
+                      <a:avLst/>
+                    </a:prstGeom>
+                  </pic:spPr>
+                </pic:pic>
+              </a:graphicData>
+            </a:graphic>
+          </wp:inline>
+        </w:drawing>
+      </w:r>
+    </w:p>
+    <w:p>
+      <w:pPr>
+        <w:pStyle w:val="ListParagraph"/>
+      </w:pPr>
+    </w:p>
+    <w:p>
+      <w:pPr>
+        <w:pStyle w:val="ListParagraph"/>
+      </w:pPr>
+      <w:r>
+        <w:rPr>
+          <w:noProof/>
+        </w:rPr>
+        <w:drawing>
+          <wp:inline distT="0" distB="0" distL="0" distR="0" wp14:anchorId="77E77D14" wp14:editId="47C78B4D">
+            <wp:extent cx="5731510" cy="2125345"/>
+            <wp:effectExtent l="0" t="0" r="2540" b="8255"/>
+            <wp:docPr id="20" name="Picture 20"/>
+            <wp:cNvGraphicFramePr>
+              <a:graphicFrameLocks xmlns:a="http://schemas.openxmlformats.org/drawingml/2006/main" noChangeAspect="1"/>
+            </wp:cNvGraphicFramePr>
+            <a:graphic xmlns:a="http://schemas.openxmlformats.org/drawingml/2006/main">
+              <a:graphicData uri="http://schemas.openxmlformats.org/drawingml/2006/picture">
+                <pic:pic xmlns:pic="http://schemas.openxmlformats.org/drawingml/2006/picture">
+                  <pic:nvPicPr>
+                    <pic:cNvPr id="1" name=""/>
+                    <pic:cNvPicPr/>
+                  </pic:nvPicPr>
+                  <pic:blipFill>
+                    <a:blip r:embed="rId27"/>
+                    <a:stretch>
+                      <a:fillRect/>
+                    </a:stretch>
+                  </pic:blipFill>
+                  <pic:spPr>
+                    <a:xfrm>
+                      <a:off x="0" y="0"/>
+                      <a:ext cx="5731510" cy="2125345"/>
+                    </a:xfrm>
+                    <a:prstGeom prst="rect">
+                      <a:avLst/>
+                    </a:prstGeom>
+                  </pic:spPr>
+                </pic:pic>
+              </a:graphicData>
+            </a:graphic>
+          </wp:inline>
+        </w:drawing>
+      </w:r>
+    </w:p>
+    <w:p>
+      <w:pPr>
+        <w:pStyle w:val="ListParagraph"/>
+      </w:pPr>
+    </w:p>
+    <w:p>
+      <w:pPr>
+        <w:pStyle w:val="ListParagraph"/>
+      </w:pPr>
+      <w:r>
+        <w:rPr>
+          <w:noProof/>
+        </w:rPr>
+        <w:drawing>
+          <wp:inline distT="0" distB="0" distL="0" distR="0" wp14:anchorId="5DB25448" wp14:editId="2C196345">
+            <wp:extent cx="5731510" cy="1985010"/>
+            <wp:effectExtent l="0" t="0" r="2540" b="0"/>
+            <wp:docPr id="21" name="Picture 21"/>
+            <wp:cNvGraphicFramePr>
+              <a:graphicFrameLocks xmlns:a="http://schemas.openxmlformats.org/drawingml/2006/main" noChangeAspect="1"/>
+            </wp:cNvGraphicFramePr>
+            <a:graphic xmlns:a="http://schemas.openxmlformats.org/drawingml/2006/main">
+              <a:graphicData uri="http://schemas.openxmlformats.org/drawingml/2006/picture">
+                <pic:pic xmlns:pic="http://schemas.openxmlformats.org/drawingml/2006/picture">
+                  <pic:nvPicPr>
+                    <pic:cNvPr id="1" name=""/>
+                    <pic:cNvPicPr/>
+                  </pic:nvPicPr>
+                  <pic:blipFill>
+                    <a:blip r:embed="rId28"/>
+                    <a:stretch>
+                      <a:fillRect/>
+                    </a:stretch>
+                  </pic:blipFill>
+                  <pic:spPr>
+                    <a:xfrm>
+                      <a:off x="0" y="0"/>
+                      <a:ext cx="5731510" cy="1985010"/>
+                    </a:xfrm>
+                    <a:prstGeom prst="rect">
+                      <a:avLst/>
+                    </a:prstGeom>
+                  </pic:spPr>
+                </pic:pic>
+              </a:graphicData>
+            </a:graphic>
+          </wp:inline>
+        </w:drawing>
+      </w:r>
+    </w:p>
+    <w:p>
+      <w:pPr>
+        <w:pStyle w:val="ListParagraph"/>
+      </w:pPr>
+    </w:p>
+    <w:p>
+      <w:pPr>
+        <w:pStyle w:val="ListParagraph"/>
+      </w:pPr>
+      <w:r>
+        <w:rPr>
+          <w:noProof/>
+        </w:rPr>
+        <w:drawing>
+          <wp:inline distT="0" distB="0" distL="0" distR="0" wp14:anchorId="41E8EEB3" wp14:editId="6963C0C6">
+            <wp:extent cx="5731510" cy="1966595"/>
+            <wp:effectExtent l="0" t="0" r="2540" b="0"/>
+            <wp:docPr id="22" name="Picture 22"/>
+            <wp:cNvGraphicFramePr>
+              <a:graphicFrameLocks xmlns:a="http://schemas.openxmlformats.org/drawingml/2006/main" noChangeAspect="1"/>
+            </wp:cNvGraphicFramePr>
+            <a:graphic xmlns:a="http://schemas.openxmlformats.org/drawingml/2006/main">
+              <a:graphicData uri="http://schemas.openxmlformats.org/drawingml/2006/picture">
+                <pic:pic xmlns:pic="http://schemas.openxmlformats.org/drawingml/2006/picture">
+                  <pic:nvPicPr>
+                    <pic:cNvPr id="1" name=""/>
+                    <pic:cNvPicPr/>
+                  </pic:nvPicPr>
+                  <pic:blipFill>
+                    <a:blip r:embed="rId29"/>
+                    <a:stretch>
+                      <a:fillRect/>
+                    </a:stretch>
+                  </pic:blipFill>
+                  <pic:spPr>
+                    <a:xfrm>
+                      <a:off x="0" y="0"/>
+                      <a:ext cx="5731510" cy="1966595"/>
+                    </a:xfrm>
+                    <a:prstGeom prst="rect">
+                      <a:avLst/>
+                    </a:prstGeom>
+                  </pic:spPr>
+                </pic:pic>
+              </a:graphicData>
+            </a:graphic>
+          </wp:inline>
+        </w:drawing>
+      </w:r>
+    </w:p>
+    <w:p>
+      <w:pPr>
+        <w:pStyle w:val="ListParagraph"/>
+      </w:pPr>
+    </w:p>
+    <w:p>
+      <w:pPr>
+        <w:pStyle w:val="ListParagraph"/>
+      </w:pPr>
+      <w:r>
+        <w:rPr>
+          <w:noProof/>
+        </w:rPr>
+        <w:drawing>
+          <wp:inline distT="0" distB="0" distL="0" distR="0" wp14:anchorId="2B10DE9D" wp14:editId="480EC666">
+            <wp:extent cx="5731510" cy="2049145"/>
+            <wp:effectExtent l="0" t="0" r="2540" b="8255"/>
+            <wp:docPr id="23" name="Picture 23"/>
+            <wp:cNvGraphicFramePr>
+              <a:graphicFrameLocks xmlns:a="http://schemas.openxmlformats.org/drawingml/2006/main" noChangeAspect="1"/>
+            </wp:cNvGraphicFramePr>
+            <a:graphic xmlns:a="http://schemas.openxmlformats.org/drawingml/2006/main">
+              <a:graphicData uri="http://schemas.openxmlformats.org/drawingml/2006/picture">
+                <pic:pic xmlns:pic="http://schemas.openxmlformats.org/drawingml/2006/picture">
+                  <pic:nvPicPr>
+                    <pic:cNvPr id="1" name=""/>
+                    <pic:cNvPicPr/>
+                  </pic:nvPicPr>
+                  <pic:blipFill>
+                    <a:blip r:embed="rId30"/>
+                    <a:stretch>
+                      <a:fillRect/>
+                    </a:stretch>
+                  </pic:blipFill>
+                  <pic:spPr>
+                    <a:xfrm>
+                      <a:off x="0" y="0"/>
+                      <a:ext cx="5731510" cy="2049145"/>
+                    </a:xfrm>
+                    <a:prstGeom prst="rect">
+                      <a:avLst/>
+                    </a:prstGeom>
+                  </pic:spPr>
+                </pic:pic>
+              </a:graphicData>
+            </a:graphic>
+          </wp:inline>
+        </w:drawing>
+      </w:r>
+    </w:p>
+    <w:p>
+      <w:pPr>
+        <w:pStyle w:val="ListParagraph"/>
+      </w:pPr>
+    </w:p>
+    <w:p>
+      <w:pPr>
+        <w:pStyle w:val="ListParagraph"/>
+      </w:pPr>
+      <w:r>
+        <w:rPr>
+          <w:noProof/>
+        </w:rPr>
+        <w:drawing>
+          <wp:inline distT="0" distB="0" distL="0" distR="0" wp14:anchorId="5E33A015" wp14:editId="75DE3C97">
+            <wp:extent cx="5731510" cy="1976120"/>
+            <wp:effectExtent l="0" t="0" r="2540" b="5080"/>
+            <wp:docPr id="24" name="Picture 24"/>
+            <wp:cNvGraphicFramePr>
+              <a:graphicFrameLocks xmlns:a="http://schemas.openxmlformats.org/drawingml/2006/main" noChangeAspect="1"/>
+            </wp:cNvGraphicFramePr>
+            <a:graphic xmlns:a="http://schemas.openxmlformats.org/drawingml/2006/main">
+              <a:graphicData uri="http://schemas.openxmlformats.org/drawingml/2006/picture">
+                <pic:pic xmlns:pic="http://schemas.openxmlformats.org/drawingml/2006/picture">
+                  <pic:nvPicPr>
+                    <pic:cNvPr id="1" name=""/>
+                    <pic:cNvPicPr/>
+                  </pic:nvPicPr>
+                  <pic:blipFill>
+                    <a:blip r:embed="rId31"/>
+                    <a:stretch>
+                      <a:fillRect/>
+                    </a:stretch>
+                  </pic:blipFill>
+                  <pic:spPr>
+                    <a:xfrm>
+                      <a:off x="0" y="0"/>
+                      <a:ext cx="5731510" cy="1976120"/>
+                    </a:xfrm>
+                    <a:prstGeom prst="rect">
+                      <a:avLst/>
+                    </a:prstGeom>
+                  </pic:spPr>
+                </pic:pic>
+              </a:graphicData>
+            </a:graphic>
+          </wp:inline>
+        </w:drawing>
+      </w:r>
+    </w:p>
+    <w:p>
+      <w:pPr>
+        <w:pStyle w:val="ListParagraph"/>
+      </w:pPr>
+    </w:p>
+    <w:p>
+      <w:pPr>
+        <w:pStyle w:val="ListParagraph"/>
+      </w:pPr>
+      <w:r>
+        <w:rPr>
+          <w:noProof/>
+        </w:rPr>
+        <w:drawing>
+          <wp:inline distT="0" distB="0" distL="0" distR="0" wp14:anchorId="7DE6A1BB" wp14:editId="30183412">
+            <wp:extent cx="5731510" cy="1974215"/>
+            <wp:effectExtent l="0" t="0" r="2540" b="6985"/>
+            <wp:docPr id="25" name="Picture 25"/>
+            <wp:cNvGraphicFramePr>
+              <a:graphicFrameLocks xmlns:a="http://schemas.openxmlformats.org/drawingml/2006/main" noChangeAspect="1"/>
+            </wp:cNvGraphicFramePr>
+            <a:graphic xmlns:a="http://schemas.openxmlformats.org/drawingml/2006/main">
+              <a:graphicData uri="http://schemas.openxmlformats.org/drawingml/2006/picture">
+                <pic:pic xmlns:pic="http://schemas.openxmlformats.org/drawingml/2006/picture">
+                  <pic:nvPicPr>
+                    <pic:cNvPr id="1" name=""/>
+                    <pic:cNvPicPr/>
+                  </pic:nvPicPr>
+                  <pic:blipFill>
+                    <a:blip r:embed="rId32"/>
+                    <a:stretch>
+                      <a:fillRect/>
+                    </a:stretch>
+                  </pic:blipFill>
+                  <pic:spPr>
+                    <a:xfrm>
+                      <a:off x="0" y="0"/>
                       <a:ext cx="5731510" cy="1974215"/>
                     </a:xfrm>
                     <a:prstGeom prst="rect">
@@ -1862,6 +2530,7 @@
         <w:rPr>
           <w:noProof/>
         </w:rPr>
+        <w:lastRenderedPageBreak/>
         <w:drawing>
           <wp:inline distT="0" distB="0" distL="0" distR="0" wp14:anchorId="347A7F6E" wp14:editId="37C741FC">
             <wp:extent cx="5731510" cy="2110740"/>
@@ -1878,7 +2547,7 @@
                     <pic:cNvPicPr/>
                   </pic:nvPicPr>
                   <pic:blipFill>
-                    <a:blip r:embed="rId27"/>
+                    <a:blip r:embed="rId33"/>
                     <a:stretch>
                       <a:fillRect/>
                     </a:stretch>
@@ -2383,6 +3052,184 @@
     </w:lvl>
   </w:abstractNum>
   <w:abstractNum w:abstractNumId="4" w15:restartNumberingAfterBreak="0">
+    <w:nsid w:val="400C435E"/>
+    <w:multiLevelType w:val="hybridMultilevel"/>
+    <w:tmpl w:val="96A0E7E8"/>
+    <w:lvl w:ilvl="0" w:tplc="2A6A9AD0">
+      <w:start w:val="1"/>
+      <w:numFmt w:val="decimal"/>
+      <w:lvlText w:val="%1."/>
+      <w:lvlJc w:val="left"/>
+      <w:pPr>
+        <w:ind w:left="720" w:hanging="360"/>
+      </w:pPr>
+      <w:rPr>
+        <w:rFonts w:hint="default"/>
+      </w:rPr>
+    </w:lvl>
+    <w:lvl w:ilvl="1" w:tplc="40090019" w:tentative="1">
+      <w:start w:val="1"/>
+      <w:numFmt w:val="lowerLetter"/>
+      <w:lvlText w:val="%2."/>
+      <w:lvlJc w:val="left"/>
+      <w:pPr>
+        <w:ind w:left="1440" w:hanging="360"/>
+      </w:pPr>
+    </w:lvl>
+    <w:lvl w:ilvl="2" w:tplc="4009001B" w:tentative="1">
+      <w:start w:val="1"/>
+      <w:numFmt w:val="lowerRoman"/>
+      <w:lvlText w:val="%3."/>
+      <w:lvlJc w:val="right"/>
+      <w:pPr>
+        <w:ind w:left="2160" w:hanging="180"/>
+      </w:pPr>
+    </w:lvl>
+    <w:lvl w:ilvl="3" w:tplc="4009000F" w:tentative="1">
+      <w:start w:val="1"/>
+      <w:numFmt w:val="decimal"/>
+      <w:lvlText w:val="%4."/>
+      <w:lvlJc w:val="left"/>
+      <w:pPr>
+        <w:ind w:left="2880" w:hanging="360"/>
+      </w:pPr>
+    </w:lvl>
+    <w:lvl w:ilvl="4" w:tplc="40090019" w:tentative="1">
+      <w:start w:val="1"/>
+      <w:numFmt w:val="lowerLetter"/>
+      <w:lvlText w:val="%5."/>
+      <w:lvlJc w:val="left"/>
+      <w:pPr>
+        <w:ind w:left="3600" w:hanging="360"/>
+      </w:pPr>
+    </w:lvl>
+    <w:lvl w:ilvl="5" w:tplc="4009001B" w:tentative="1">
+      <w:start w:val="1"/>
+      <w:numFmt w:val="lowerRoman"/>
+      <w:lvlText w:val="%6."/>
+      <w:lvlJc w:val="right"/>
+      <w:pPr>
+        <w:ind w:left="4320" w:hanging="180"/>
+      </w:pPr>
+    </w:lvl>
+    <w:lvl w:ilvl="6" w:tplc="4009000F" w:tentative="1">
+      <w:start w:val="1"/>
+      <w:numFmt w:val="decimal"/>
+      <w:lvlText w:val="%7."/>
+      <w:lvlJc w:val="left"/>
+      <w:pPr>
+        <w:ind w:left="5040" w:hanging="360"/>
+      </w:pPr>
+    </w:lvl>
+    <w:lvl w:ilvl="7" w:tplc="40090019" w:tentative="1">
+      <w:start w:val="1"/>
+      <w:numFmt w:val="lowerLetter"/>
+      <w:lvlText w:val="%8."/>
+      <w:lvlJc w:val="left"/>
+      <w:pPr>
+        <w:ind w:left="5760" w:hanging="360"/>
+      </w:pPr>
+    </w:lvl>
+    <w:lvl w:ilvl="8" w:tplc="4009001B" w:tentative="1">
+      <w:start w:val="1"/>
+      <w:numFmt w:val="lowerRoman"/>
+      <w:lvlText w:val="%9."/>
+      <w:lvlJc w:val="right"/>
+      <w:pPr>
+        <w:ind w:left="6480" w:hanging="180"/>
+      </w:pPr>
+    </w:lvl>
+  </w:abstractNum>
+  <w:abstractNum w:abstractNumId="5" w15:restartNumberingAfterBreak="0">
+    <w:nsid w:val="4148341D"/>
+    <w:multiLevelType w:val="hybridMultilevel"/>
+    <w:tmpl w:val="FA3A2676"/>
+    <w:lvl w:ilvl="0" w:tplc="E3746562">
+      <w:start w:val="1"/>
+      <w:numFmt w:val="decimal"/>
+      <w:lvlText w:val="%1."/>
+      <w:lvlJc w:val="left"/>
+      <w:pPr>
+        <w:ind w:left="720" w:hanging="360"/>
+      </w:pPr>
+      <w:rPr>
+        <w:rFonts w:hint="default"/>
+      </w:rPr>
+    </w:lvl>
+    <w:lvl w:ilvl="1" w:tplc="40090019" w:tentative="1">
+      <w:start w:val="1"/>
+      <w:numFmt w:val="lowerLetter"/>
+      <w:lvlText w:val="%2."/>
+      <w:lvlJc w:val="left"/>
+      <w:pPr>
+        <w:ind w:left="1440" w:hanging="360"/>
+      </w:pPr>
+    </w:lvl>
+    <w:lvl w:ilvl="2" w:tplc="4009001B" w:tentative="1">
+      <w:start w:val="1"/>
+      <w:numFmt w:val="lowerRoman"/>
+      <w:lvlText w:val="%3."/>
+      <w:lvlJc w:val="right"/>
+      <w:pPr>
+        <w:ind w:left="2160" w:hanging="180"/>
+      </w:pPr>
+    </w:lvl>
+    <w:lvl w:ilvl="3" w:tplc="4009000F" w:tentative="1">
+      <w:start w:val="1"/>
+      <w:numFmt w:val="decimal"/>
+      <w:lvlText w:val="%4."/>
+      <w:lvlJc w:val="left"/>
+      <w:pPr>
+        <w:ind w:left="2880" w:hanging="360"/>
+      </w:pPr>
+    </w:lvl>
+    <w:lvl w:ilvl="4" w:tplc="40090019" w:tentative="1">
+      <w:start w:val="1"/>
+      <w:numFmt w:val="lowerLetter"/>
+      <w:lvlText w:val="%5."/>
+      <w:lvlJc w:val="left"/>
+      <w:pPr>
+        <w:ind w:left="3600" w:hanging="360"/>
+      </w:pPr>
+    </w:lvl>
+    <w:lvl w:ilvl="5" w:tplc="4009001B" w:tentative="1">
+      <w:start w:val="1"/>
+      <w:numFmt w:val="lowerRoman"/>
+      <w:lvlText w:val="%6."/>
+      <w:lvlJc w:val="right"/>
+      <w:pPr>
+        <w:ind w:left="4320" w:hanging="180"/>
+      </w:pPr>
+    </w:lvl>
+    <w:lvl w:ilvl="6" w:tplc="4009000F" w:tentative="1">
+      <w:start w:val="1"/>
+      <w:numFmt w:val="decimal"/>
+      <w:lvlText w:val="%7."/>
+      <w:lvlJc w:val="left"/>
+      <w:pPr>
+        <w:ind w:left="5040" w:hanging="360"/>
+      </w:pPr>
+    </w:lvl>
+    <w:lvl w:ilvl="7" w:tplc="40090019" w:tentative="1">
+      <w:start w:val="1"/>
+      <w:numFmt w:val="lowerLetter"/>
+      <w:lvlText w:val="%8."/>
+      <w:lvlJc w:val="left"/>
+      <w:pPr>
+        <w:ind w:left="5760" w:hanging="360"/>
+      </w:pPr>
+    </w:lvl>
+    <w:lvl w:ilvl="8" w:tplc="4009001B" w:tentative="1">
+      <w:start w:val="1"/>
+      <w:numFmt w:val="lowerRoman"/>
+      <w:lvlText w:val="%9."/>
+      <w:lvlJc w:val="right"/>
+      <w:pPr>
+        <w:ind w:left="6480" w:hanging="180"/>
+      </w:pPr>
+    </w:lvl>
+  </w:abstractNum>
+  <w:abstractNum w:abstractNumId="6" w15:restartNumberingAfterBreak="0">
     <w:nsid w:val="44EA0F90"/>
     <w:multiLevelType w:val="hybridMultilevel"/>
     <w:tmpl w:val="5570190A"/>
@@ -2471,7 +3318,96 @@
       </w:pPr>
     </w:lvl>
   </w:abstractNum>
-  <w:abstractNum w:abstractNumId="5" w15:restartNumberingAfterBreak="0">
+  <w:abstractNum w:abstractNumId="7" w15:restartNumberingAfterBreak="0">
+    <w:nsid w:val="475E12E0"/>
+    <w:multiLevelType w:val="hybridMultilevel"/>
+    <w:tmpl w:val="6750E866"/>
+    <w:lvl w:ilvl="0" w:tplc="21E0DE30">
+      <w:start w:val="1"/>
+      <w:numFmt w:val="lowerLetter"/>
+      <w:lvlText w:val="%1."/>
+      <w:lvlJc w:val="left"/>
+      <w:pPr>
+        <w:ind w:left="720" w:hanging="360"/>
+      </w:pPr>
+      <w:rPr>
+        <w:rFonts w:hint="default"/>
+      </w:rPr>
+    </w:lvl>
+    <w:lvl w:ilvl="1" w:tplc="40090019" w:tentative="1">
+      <w:start w:val="1"/>
+      <w:numFmt w:val="lowerLetter"/>
+      <w:lvlText w:val="%2."/>
+      <w:lvlJc w:val="left"/>
+      <w:pPr>
+        <w:ind w:left="1440" w:hanging="360"/>
+      </w:pPr>
+    </w:lvl>
+    <w:lvl w:ilvl="2" w:tplc="4009001B" w:tentative="1">
+      <w:start w:val="1"/>
+      <w:numFmt w:val="lowerRoman"/>
+      <w:lvlText w:val="%3."/>
+      <w:lvlJc w:val="right"/>
+      <w:pPr>
+        <w:ind w:left="2160" w:hanging="180"/>
+      </w:pPr>
+    </w:lvl>
+    <w:lvl w:ilvl="3" w:tplc="4009000F" w:tentative="1">
+      <w:start w:val="1"/>
+      <w:numFmt w:val="decimal"/>
+      <w:lvlText w:val="%4."/>
+      <w:lvlJc w:val="left"/>
+      <w:pPr>
+        <w:ind w:left="2880" w:hanging="360"/>
+      </w:pPr>
+    </w:lvl>
+    <w:lvl w:ilvl="4" w:tplc="40090019" w:tentative="1">
+      <w:start w:val="1"/>
+      <w:numFmt w:val="lowerLetter"/>
+      <w:lvlText w:val="%5."/>
+      <w:lvlJc w:val="left"/>
+      <w:pPr>
+        <w:ind w:left="3600" w:hanging="360"/>
+      </w:pPr>
+    </w:lvl>
+    <w:lvl w:ilvl="5" w:tplc="4009001B" w:tentative="1">
+      <w:start w:val="1"/>
+      <w:numFmt w:val="lowerRoman"/>
+      <w:lvlText w:val="%6."/>
+      <w:lvlJc w:val="right"/>
+      <w:pPr>
+        <w:ind w:left="4320" w:hanging="180"/>
+      </w:pPr>
+    </w:lvl>
+    <w:lvl w:ilvl="6" w:tplc="4009000F" w:tentative="1">
+      <w:start w:val="1"/>
+      <w:numFmt w:val="decimal"/>
+      <w:lvlText w:val="%7."/>
+      <w:lvlJc w:val="left"/>
+      <w:pPr>
+        <w:ind w:left="5040" w:hanging="360"/>
+      </w:pPr>
+    </w:lvl>
+    <w:lvl w:ilvl="7" w:tplc="40090019" w:tentative="1">
+      <w:start w:val="1"/>
+      <w:numFmt w:val="lowerLetter"/>
+      <w:lvlText w:val="%8."/>
+      <w:lvlJc w:val="left"/>
+      <w:pPr>
+        <w:ind w:left="5760" w:hanging="360"/>
+      </w:pPr>
+    </w:lvl>
+    <w:lvl w:ilvl="8" w:tplc="4009001B" w:tentative="1">
+      <w:start w:val="1"/>
+      <w:numFmt w:val="lowerRoman"/>
+      <w:lvlText w:val="%9."/>
+      <w:lvlJc w:val="right"/>
+      <w:pPr>
+        <w:ind w:left="6480" w:hanging="180"/>
+      </w:pPr>
+    </w:lvl>
+  </w:abstractNum>
+  <w:abstractNum w:abstractNumId="8" w15:restartNumberingAfterBreak="0">
     <w:nsid w:val="501B5C11"/>
     <w:multiLevelType w:val="hybridMultilevel"/>
     <w:tmpl w:val="482046E6"/>
@@ -2560,7 +3496,7 @@
       </w:pPr>
     </w:lvl>
   </w:abstractNum>
-  <w:abstractNum w:abstractNumId="6" w15:restartNumberingAfterBreak="0">
+  <w:abstractNum w:abstractNumId="9" w15:restartNumberingAfterBreak="0">
     <w:nsid w:val="580B6CD2"/>
     <w:multiLevelType w:val="hybridMultilevel"/>
     <w:tmpl w:val="ED464486"/>
@@ -2649,7 +3585,7 @@
       </w:pPr>
     </w:lvl>
   </w:abstractNum>
-  <w:abstractNum w:abstractNumId="7" w15:restartNumberingAfterBreak="0">
+  <w:abstractNum w:abstractNumId="10" w15:restartNumberingAfterBreak="0">
     <w:nsid w:val="5C917C4C"/>
     <w:multiLevelType w:val="hybridMultilevel"/>
     <w:tmpl w:val="BE32F49E"/>
@@ -2738,7 +3674,7 @@
       </w:pPr>
     </w:lvl>
   </w:abstractNum>
-  <w:abstractNum w:abstractNumId="8" w15:restartNumberingAfterBreak="0">
+  <w:abstractNum w:abstractNumId="11" w15:restartNumberingAfterBreak="0">
     <w:nsid w:val="7A6B313D"/>
     <w:multiLevelType w:val="hybridMultilevel"/>
     <w:tmpl w:val="65307EE6"/>
@@ -2827,7 +3763,7 @@
       </w:pPr>
     </w:lvl>
   </w:abstractNum>
-  <w:abstractNum w:abstractNumId="9" w15:restartNumberingAfterBreak="0">
+  <w:abstractNum w:abstractNumId="12" w15:restartNumberingAfterBreak="0">
     <w:nsid w:val="7CD53D50"/>
     <w:multiLevelType w:val="hybridMultilevel"/>
     <w:tmpl w:val="8E745DBA"/>
@@ -2920,31 +3856,40 @@
     <w:abstractNumId w:val="2"/>
   </w:num>
   <w:num w:numId="2" w16cid:durableId="1548254968">
+    <w:abstractNumId w:val="11"/>
+  </w:num>
+  <w:num w:numId="3" w16cid:durableId="1112163731">
     <w:abstractNumId w:val="8"/>
   </w:num>
-  <w:num w:numId="3" w16cid:durableId="1112163731">
-    <w:abstractNumId w:val="5"/>
-  </w:num>
   <w:num w:numId="4" w16cid:durableId="394664859">
-    <w:abstractNumId w:val="4"/>
+    <w:abstractNumId w:val="6"/>
   </w:num>
   <w:num w:numId="5" w16cid:durableId="352270849">
-    <w:abstractNumId w:val="6"/>
+    <w:abstractNumId w:val="9"/>
   </w:num>
   <w:num w:numId="6" w16cid:durableId="958225990">
     <w:abstractNumId w:val="3"/>
   </w:num>
   <w:num w:numId="7" w16cid:durableId="924921129">
-    <w:abstractNumId w:val="9"/>
+    <w:abstractNumId w:val="12"/>
   </w:num>
   <w:num w:numId="8" w16cid:durableId="1634678158">
     <w:abstractNumId w:val="0"/>
   </w:num>
   <w:num w:numId="9" w16cid:durableId="1673025034">
-    <w:abstractNumId w:val="7"/>
+    <w:abstractNumId w:val="10"/>
   </w:num>
   <w:num w:numId="10" w16cid:durableId="1186335252">
     <w:abstractNumId w:val="1"/>
+  </w:num>
+  <w:num w:numId="11" w16cid:durableId="927343645">
+    <w:abstractNumId w:val="4"/>
+  </w:num>
+  <w:num w:numId="12" w16cid:durableId="1923098279">
+    <w:abstractNumId w:val="7"/>
+  </w:num>
+  <w:num w:numId="13" w16cid:durableId="1113403771">
+    <w:abstractNumId w:val="5"/>
   </w:num>
 </w:numbering>
 </file>

--- a/DSA/01-MathsForProgrammers/01-NumberTheory.docx
+++ b/DSA/01-MathsForProgrammers/01-NumberTheory.docx
@@ -14,8 +14,20 @@
     <w:p>
       <w:pPr>
         <w:pStyle w:val="Heading2"/>
-      </w:pPr>
-      <w:r>
+        <w:rPr>
+          <w:color w:val="FF0000"/>
+        </w:rPr>
+      </w:pPr>
+      <w:r>
+        <w:rPr>
+          <w:color w:val="FF0000"/>
+        </w:rPr>
+        <w:t xml:space="preserve">IMP: </w:t>
+      </w:r>
+      <w:r>
+        <w:rPr>
+          <w:color w:val="FF0000"/>
+        </w:rPr>
         <w:t>Natural Number</w:t>
       </w:r>
     </w:p>
@@ -87,10 +99,9 @@
         </w:drawing>
       </w:r>
     </w:p>
-    <w:p/>
-    <w:p>
-      <w:pPr>
-        <w:pStyle w:val="Heading2"/>
+    <w:p>
+      <w:pPr>
+        <w:pStyle w:val="Heading3"/>
         <w:rPr>
           <w:color w:val="FF0000"/>
         </w:rPr>
@@ -99,70 +110,35 @@
         <w:rPr>
           <w:color w:val="FF0000"/>
         </w:rPr>
-        <w:t>IMP: Factors</w:t>
-      </w:r>
-    </w:p>
-    <w:p>
-      <w:pPr>
-        <w:pStyle w:val="Heading3"/>
-      </w:pPr>
-      <w:r>
-        <w:rPr>
-          <w:b/>
-          <w:bCs/>
+        <w:lastRenderedPageBreak/>
+        <w:t>IMP: Sum of N Natural Numbers</w:t>
+      </w:r>
+      <w:r>
+        <w:rPr>
           <w:color w:val="FF0000"/>
         </w:rPr>
-        <w:t>IMP:</w:t>
+        <w:t xml:space="preserve"> or Gaus</w:t>
       </w:r>
       <w:r>
         <w:rPr>
           <w:color w:val="FF0000"/>
         </w:rPr>
-        <w:t xml:space="preserve"> </w:t>
-      </w:r>
-      <w:r>
-        <w:t>What are factors of a number?</w:t>
-      </w:r>
-    </w:p>
-    <w:p>
-      <w:r>
-        <w:t xml:space="preserve">Factors is a </w:t>
-      </w:r>
-      <w:r>
-        <w:t xml:space="preserve">number </w:t>
-      </w:r>
-      <w:r>
-        <w:t>(</w:t>
-      </w:r>
-      <w:r>
-        <w:t>or algebraic expression</w:t>
-      </w:r>
-      <w:r>
-        <w:t>)</w:t>
-      </w:r>
-      <w:r>
-        <w:t xml:space="preserve"> that divides another number </w:t>
-      </w:r>
-      <w:r>
-        <w:t>(</w:t>
-      </w:r>
-      <w:r>
-        <w:t>or expression</w:t>
-      </w:r>
-      <w:r>
-        <w:t>)</w:t>
-      </w:r>
-      <w:r>
-        <w:t xml:space="preserve"> evenly—i.e., with no remainder</w:t>
+        <w:t>s</w:t>
+      </w:r>
+      <w:r>
+        <w:rPr>
+          <w:color w:val="FF0000"/>
+        </w:rPr>
+        <w:t>?</w:t>
       </w:r>
     </w:p>
     <w:p>
       <w:r>
         <w:drawing>
-          <wp:inline distT="0" distB="0" distL="0" distR="0" wp14:anchorId="45A4CCEC" wp14:editId="253B1924">
-            <wp:extent cx="5731510" cy="1477645"/>
-            <wp:effectExtent l="0" t="0" r="2540" b="8255"/>
-            <wp:docPr id="4" name="Picture 4"/>
+          <wp:inline distT="0" distB="0" distL="0" distR="0" wp14:anchorId="5416B26C" wp14:editId="05C7C79C">
+            <wp:extent cx="5418290" cy="5898391"/>
+            <wp:effectExtent l="0" t="0" r="0" b="7620"/>
+            <wp:docPr id="12" name="Picture 12"/>
             <wp:cNvGraphicFramePr>
               <a:graphicFrameLocks xmlns:a="http://schemas.openxmlformats.org/drawingml/2006/main" noChangeAspect="1"/>
             </wp:cNvGraphicFramePr>
@@ -182,7 +158,7 @@
                   <pic:spPr>
                     <a:xfrm>
                       <a:off x="0" y="0"/>
-                      <a:ext cx="5731510" cy="1477645"/>
+                      <a:ext cx="5418290" cy="5898391"/>
                     </a:xfrm>
                     <a:prstGeom prst="rect">
                       <a:avLst/>
@@ -197,76 +173,81 @@
     </w:p>
     <w:p/>
     <w:p>
-      <w:r>
-        <w:t>Quote: Optimization comes from observation.</w:t>
-      </w:r>
-    </w:p>
-    <w:p/>
+      <w:pPr>
+        <w:pStyle w:val="Heading2"/>
+        <w:rPr>
+          <w:color w:val="FF0000"/>
+        </w:rPr>
+      </w:pPr>
+      <w:r>
+        <w:rPr>
+          <w:color w:val="FF0000"/>
+        </w:rPr>
+        <w:t>IMP: Factors</w:t>
+      </w:r>
+    </w:p>
     <w:p>
       <w:pPr>
         <w:pStyle w:val="Heading3"/>
+      </w:pPr>
+      <w:r>
         <w:rPr>
           <w:b/>
           <w:bCs/>
           <w:color w:val="FF0000"/>
         </w:rPr>
-      </w:pPr>
-      <w:r>
-        <w:rPr>
-          <w:b/>
-          <w:bCs/>
+        <w:t>IMP:</w:t>
+      </w:r>
+      <w:r>
+        <w:rPr>
           <w:color w:val="FF0000"/>
         </w:rPr>
-        <w:t>IMP: Optimize Finding factors?</w:t>
-      </w:r>
-    </w:p>
-    <w:p>
-      <w:pPr>
-        <w:pStyle w:val="ListParagraph"/>
-        <w:numPr>
-          <w:ilvl w:val="0"/>
-          <w:numId w:val="13"/>
-        </w:numPr>
-      </w:pPr>
-      <w:r>
-        <w:t>If I is a factor of N then I multiplied by some other number is equal to N</w:t>
-      </w:r>
-    </w:p>
-    <w:p>
-      <w:pPr>
-        <w:pStyle w:val="ListParagraph"/>
-      </w:pPr>
-      <w:r>
-        <w:t>I * j = N</w:t>
-      </w:r>
-    </w:p>
-    <w:p>
-      <w:pPr>
-        <w:pStyle w:val="ListParagraph"/>
-      </w:pPr>
-      <w:r>
-        <w:t xml:space="preserve">In this case if I </w:t>
-      </w:r>
-      <w:proofErr w:type="gramStart"/>
-      <w:r>
-        <w:t>is</w:t>
-      </w:r>
-      <w:proofErr w:type="gramEnd"/>
-      <w:r>
-        <w:t xml:space="preserve"> a factor then j is also a factor</w:t>
-      </w:r>
-    </w:p>
-    <w:p>
-      <w:pPr>
-        <w:pStyle w:val="ListParagraph"/>
-      </w:pPr>
+        <w:t xml:space="preserve"> </w:t>
+      </w:r>
+      <w:r>
+        <w:t>What are factors of a number?</w:t>
+      </w:r>
+    </w:p>
+    <w:p>
+      <w:r>
+        <w:t xml:space="preserve">Factors is a </w:t>
+      </w:r>
+      <w:r>
+        <w:t xml:space="preserve">number </w:t>
+      </w:r>
+      <w:r>
+        <w:t>(</w:t>
+      </w:r>
+      <w:r>
+        <w:t>or algebraic expression</w:t>
+      </w:r>
+      <w:r>
+        <w:t>)</w:t>
+      </w:r>
+      <w:r>
+        <w:t xml:space="preserve"> that divides another number </w:t>
+      </w:r>
+      <w:r>
+        <w:t>(</w:t>
+      </w:r>
+      <w:r>
+        <w:t>or expression</w:t>
+      </w:r>
+      <w:r>
+        <w:t>)</w:t>
+      </w:r>
+      <w:r>
+        <w:t xml:space="preserve"> evenly—i.e., with no remainder</w:t>
+      </w:r>
+    </w:p>
+    <w:p>
       <w:r>
         <w:lastRenderedPageBreak/>
         <w:drawing>
-          <wp:inline distT="0" distB="0" distL="0" distR="0" wp14:anchorId="642F131F" wp14:editId="01E707F9">
-            <wp:extent cx="5731510" cy="1732280"/>
-            <wp:effectExtent l="0" t="0" r="2540" b="1270"/>
-            <wp:docPr id="5" name="Picture 5"/>
+          <wp:inline distT="0" distB="0" distL="0" distR="0" wp14:anchorId="45A4CCEC" wp14:editId="253B1924">
+            <wp:extent cx="5731510" cy="1477645"/>
+            <wp:effectExtent l="0" t="0" r="2540" b="8255"/>
+            <wp:docPr id="4" name="Picture 4"/>
             <wp:cNvGraphicFramePr>
               <a:graphicFrameLocks xmlns:a="http://schemas.openxmlformats.org/drawingml/2006/main" noChangeAspect="1"/>
             </wp:cNvGraphicFramePr>
@@ -286,7 +267,7 @@
                   <pic:spPr>
                     <a:xfrm>
                       <a:off x="0" y="0"/>
-                      <a:ext cx="5731510" cy="1732280"/>
+                      <a:ext cx="5731510" cy="1477645"/>
                     </a:xfrm>
                     <a:prstGeom prst="rect">
                       <a:avLst/>
@@ -299,16 +280,69 @@
         </w:drawing>
       </w:r>
     </w:p>
+    <w:p/>
+    <w:p>
+      <w:r>
+        <w:t>Quote: Optimization comes from observation.</w:t>
+      </w:r>
+    </w:p>
+    <w:p/>
+    <w:p>
+      <w:pPr>
+        <w:pStyle w:val="Heading3"/>
+        <w:rPr>
+          <w:b/>
+          <w:bCs/>
+          <w:color w:val="FF0000"/>
+        </w:rPr>
+      </w:pPr>
+      <w:r>
+        <w:rPr>
+          <w:b/>
+          <w:bCs/>
+          <w:color w:val="FF0000"/>
+        </w:rPr>
+        <w:t>IMP: Optimize Finding factors?</w:t>
+      </w:r>
+    </w:p>
+    <w:p>
+      <w:pPr>
+        <w:pStyle w:val="ListParagraph"/>
+        <w:numPr>
+          <w:ilvl w:val="0"/>
+          <w:numId w:val="13"/>
+        </w:numPr>
+      </w:pPr>
+      <w:r>
+        <w:t>If I is a factor of N then I multiplied by some other number is equal to N</w:t>
+      </w:r>
+    </w:p>
+    <w:p>
+      <w:pPr>
+        <w:pStyle w:val="ListParagraph"/>
+      </w:pPr>
+      <w:r>
+        <w:t>I * j = N</w:t>
+      </w:r>
+    </w:p>
+    <w:p>
+      <w:pPr>
+        <w:pStyle w:val="ListParagraph"/>
+      </w:pPr>
+      <w:r>
+        <w:t>In this case if I is a factor then j is also a factor</w:t>
+      </w:r>
+    </w:p>
     <w:p>
       <w:pPr>
         <w:pStyle w:val="ListParagraph"/>
       </w:pPr>
       <w:r>
         <w:drawing>
-          <wp:inline distT="0" distB="0" distL="0" distR="0" wp14:anchorId="627E2192" wp14:editId="738DCAE6">
-            <wp:extent cx="5731510" cy="2108200"/>
-            <wp:effectExtent l="0" t="0" r="2540" b="6350"/>
-            <wp:docPr id="6" name="Picture 6"/>
+          <wp:inline distT="0" distB="0" distL="0" distR="0" wp14:anchorId="642F131F" wp14:editId="01E707F9">
+            <wp:extent cx="5731510" cy="1732280"/>
+            <wp:effectExtent l="0" t="0" r="2540" b="1270"/>
+            <wp:docPr id="5" name="Picture 5"/>
             <wp:cNvGraphicFramePr>
               <a:graphicFrameLocks xmlns:a="http://schemas.openxmlformats.org/drawingml/2006/main" noChangeAspect="1"/>
             </wp:cNvGraphicFramePr>
@@ -328,7 +362,7 @@
                   <pic:spPr>
                     <a:xfrm>
                       <a:off x="0" y="0"/>
-                      <a:ext cx="5731510" cy="2108200"/>
+                      <a:ext cx="5731510" cy="1732280"/>
                     </a:xfrm>
                     <a:prstGeom prst="rect">
                       <a:avLst/>
@@ -345,44 +379,12 @@
       <w:pPr>
         <w:pStyle w:val="ListParagraph"/>
       </w:pPr>
-      <w:proofErr w:type="gramStart"/>
-      <w:r>
-        <w:t>So</w:t>
-      </w:r>
-      <w:proofErr w:type="gramEnd"/>
-      <w:r>
-        <w:t xml:space="preserve"> if “</w:t>
-      </w:r>
-      <w:proofErr w:type="spellStart"/>
-      <w:r>
-        <w:t>i</w:t>
-      </w:r>
-      <w:proofErr w:type="spellEnd"/>
-      <w:r>
-        <w:t>” is factor of N then “N/</w:t>
-      </w:r>
-      <w:proofErr w:type="spellStart"/>
-      <w:r>
-        <w:t>i</w:t>
-      </w:r>
-      <w:proofErr w:type="spellEnd"/>
-      <w:r>
-        <w:t>” is also factor of N</w:t>
-      </w:r>
-      <w:r>
-        <w:t>.</w:t>
-      </w:r>
-    </w:p>
-    <w:p>
-      <w:pPr>
-        <w:pStyle w:val="ListParagraph"/>
-      </w:pPr>
       <w:r>
         <w:drawing>
-          <wp:inline distT="0" distB="0" distL="0" distR="0" wp14:anchorId="53F5C6C8" wp14:editId="1C73A112">
-            <wp:extent cx="5731510" cy="3631565"/>
-            <wp:effectExtent l="0" t="0" r="2540" b="6985"/>
-            <wp:docPr id="10" name="Picture 10"/>
+          <wp:inline distT="0" distB="0" distL="0" distR="0" wp14:anchorId="627E2192" wp14:editId="738DCAE6">
+            <wp:extent cx="5731510" cy="2108200"/>
+            <wp:effectExtent l="0" t="0" r="2540" b="6350"/>
+            <wp:docPr id="6" name="Picture 6"/>
             <wp:cNvGraphicFramePr>
               <a:graphicFrameLocks xmlns:a="http://schemas.openxmlformats.org/drawingml/2006/main" noChangeAspect="1"/>
             </wp:cNvGraphicFramePr>
@@ -402,7 +404,7 @@
                   <pic:spPr>
                     <a:xfrm>
                       <a:off x="0" y="0"/>
-                      <a:ext cx="5731510" cy="3631565"/>
+                      <a:ext cx="5731510" cy="2108200"/>
                     </a:xfrm>
                     <a:prstGeom prst="rect">
                       <a:avLst/>
@@ -419,30 +421,24 @@
       <w:pPr>
         <w:pStyle w:val="ListParagraph"/>
       </w:pPr>
-    </w:p>
-    <w:p>
-      <w:proofErr w:type="spellStart"/>
-      <w:r>
-        <w:t>i</w:t>
-      </w:r>
-      <w:proofErr w:type="spellEnd"/>
-      <w:r>
-        <w:t xml:space="preserve"> &lt; N/</w:t>
-      </w:r>
-      <w:proofErr w:type="spellStart"/>
-      <w:r>
-        <w:t>i</w:t>
-      </w:r>
-      <w:proofErr w:type="spellEnd"/>
-    </w:p>
-    <w:p>
+      <w:r>
+        <w:t>So if “i” is factor of N then “N/i” is also factor of N</w:t>
+      </w:r>
+      <w:r>
+        <w:t>.</w:t>
+      </w:r>
+    </w:p>
+    <w:p>
+      <w:pPr>
+        <w:pStyle w:val="ListParagraph"/>
+      </w:pPr>
       <w:r>
         <w:lastRenderedPageBreak/>
         <w:drawing>
-          <wp:inline distT="0" distB="0" distL="0" distR="0" wp14:anchorId="0D7B290D" wp14:editId="5CCBEA74">
-            <wp:extent cx="5731510" cy="3303905"/>
-            <wp:effectExtent l="0" t="0" r="2540" b="0"/>
-            <wp:docPr id="9" name="Picture 9"/>
+          <wp:inline distT="0" distB="0" distL="0" distR="0" wp14:anchorId="53F5C6C8" wp14:editId="1C73A112">
+            <wp:extent cx="5731510" cy="3631565"/>
+            <wp:effectExtent l="0" t="0" r="2540" b="6985"/>
+            <wp:docPr id="10" name="Picture 10"/>
             <wp:cNvGraphicFramePr>
               <a:graphicFrameLocks xmlns:a="http://schemas.openxmlformats.org/drawingml/2006/main" noChangeAspect="1"/>
             </wp:cNvGraphicFramePr>
@@ -462,7 +458,7 @@
                   <pic:spPr>
                     <a:xfrm>
                       <a:off x="0" y="0"/>
-                      <a:ext cx="5731510" cy="3303905"/>
+                      <a:ext cx="5731510" cy="3631565"/>
                     </a:xfrm>
                     <a:prstGeom prst="rect">
                       <a:avLst/>
@@ -476,27 +472,25 @@
       </w:r>
     </w:p>
     <w:p>
-      <w:r>
-        <w:t>16 is perfect square.</w:t>
-      </w:r>
-    </w:p>
-    <w:p>
-      <w:proofErr w:type="spellStart"/>
+      <w:pPr>
+        <w:pStyle w:val="ListParagraph"/>
+      </w:pPr>
+    </w:p>
+    <w:p>
       <w:r>
         <w:t>i</w:t>
       </w:r>
-      <w:proofErr w:type="spellEnd"/>
-      <w:r>
-        <w:t>&lt;=N/I is required for the perfect square.</w:t>
+      <w:r>
+        <w:t xml:space="preserve"> &lt; N/i</w:t>
       </w:r>
     </w:p>
     <w:p>
       <w:r>
         <w:drawing>
-          <wp:inline distT="0" distB="0" distL="0" distR="0" wp14:anchorId="04A0040C" wp14:editId="09C7F543">
-            <wp:extent cx="4496190" cy="4054191"/>
-            <wp:effectExtent l="0" t="0" r="0" b="3810"/>
-            <wp:docPr id="11" name="Picture 11"/>
+          <wp:inline distT="0" distB="0" distL="0" distR="0" wp14:anchorId="0D7B290D" wp14:editId="5CCBEA74">
+            <wp:extent cx="5731510" cy="3303905"/>
+            <wp:effectExtent l="0" t="0" r="2540" b="0"/>
+            <wp:docPr id="9" name="Picture 9"/>
             <wp:cNvGraphicFramePr>
               <a:graphicFrameLocks xmlns:a="http://schemas.openxmlformats.org/drawingml/2006/main" noChangeAspect="1"/>
             </wp:cNvGraphicFramePr>
@@ -516,7 +510,7 @@
                   <pic:spPr>
                     <a:xfrm>
                       <a:off x="0" y="0"/>
-                      <a:ext cx="4496190" cy="4054191"/>
+                      <a:ext cx="5731510" cy="3303905"/>
                     </a:xfrm>
                     <a:prstGeom prst="rect">
                       <a:avLst/>
@@ -529,122 +523,24 @@
         </w:drawing>
       </w:r>
     </w:p>
-    <w:p/>
-    <w:p>
-      <w:pPr>
-        <w:pStyle w:val="Heading3"/>
-        <w:rPr>
-          <w:color w:val="FF0000"/>
-        </w:rPr>
-      </w:pPr>
-      <w:r>
-        <w:rPr>
-          <w:color w:val="FF0000"/>
-        </w:rPr>
-        <w:t>IMP: Properties of Factors?</w:t>
-      </w:r>
-    </w:p>
-    <w:p>
-      <w:r>
-        <w:t>Number of factors will be odd for a PERFECT SQUARE.</w:t>
-      </w:r>
-    </w:p>
-    <w:p/>
-    <w:p>
-      <w:pPr>
-        <w:pStyle w:val="Heading2"/>
-        <w:rPr>
-          <w:b/>
-          <w:bCs/>
-          <w:color w:val="FF0000"/>
-        </w:rPr>
-      </w:pPr>
-      <w:r>
-        <w:rPr>
-          <w:b/>
-          <w:bCs/>
-          <w:color w:val="FF0000"/>
-        </w:rPr>
-        <w:t xml:space="preserve">IMP: </w:t>
-      </w:r>
-      <w:r>
-        <w:rPr>
-          <w:b/>
-          <w:bCs/>
-          <w:color w:val="FF0000"/>
-        </w:rPr>
-        <w:t>Prime Number</w:t>
-      </w:r>
-    </w:p>
-    <w:p>
-      <w:pPr>
-        <w:pStyle w:val="Heading3"/>
-      </w:pPr>
-      <w:r>
-        <w:t>What are prime numbers?</w:t>
-      </w:r>
-    </w:p>
-    <w:p>
-      <w:r>
-        <w:t>N</w:t>
-      </w:r>
-      <w:r>
-        <w:t>umber</w:t>
-      </w:r>
-      <w:r>
-        <w:t xml:space="preserve"> </w:t>
-      </w:r>
-      <w:r>
-        <w:t xml:space="preserve">which has </w:t>
-      </w:r>
-      <w:r>
-        <w:t xml:space="preserve">exactly </w:t>
-      </w:r>
-      <w:r>
-        <w:t>2 factors. 1 and itself.</w:t>
-      </w:r>
-      <w:r>
-        <w:t xml:space="preserve"> (</w:t>
-      </w:r>
-      <w:r>
-        <w:t>Computer</w:t>
-      </w:r>
-      <w:r>
-        <w:t xml:space="preserve"> science definition)</w:t>
-      </w:r>
-    </w:p>
-    <w:p>
-      <w:r>
-        <w:t xml:space="preserve">a number that is divisible only by </w:t>
-      </w:r>
-      <w:r>
-        <w:t>1</w:t>
-      </w:r>
-      <w:r>
-        <w:t xml:space="preserve"> and </w:t>
-      </w:r>
-      <w:r>
-        <w:t>itself</w:t>
-      </w:r>
-      <w:r>
-        <w:t>.</w:t>
-      </w:r>
-    </w:p>
-    <w:p>
-      <w:r>
-        <w:t>prime numbers are very useful in cryptography</w:t>
-      </w:r>
-    </w:p>
-    <w:p>
-      <w:r>
-        <w:rPr>
-          <w:noProof/>
-        </w:rPr>
+    <w:p>
+      <w:r>
+        <w:t>16 is perfect square.</w:t>
+      </w:r>
+    </w:p>
+    <w:p>
+      <w:r>
+        <w:t>i&lt;=N/I is required for the perfect square.</w:t>
+      </w:r>
+    </w:p>
+    <w:p>
+      <w:r>
+        <w:lastRenderedPageBreak/>
         <w:drawing>
-          <wp:inline distT="0" distB="0" distL="0" distR="0" wp14:anchorId="7FF47450" wp14:editId="00F6382E">
-            <wp:extent cx="5731510" cy="2340610"/>
-            <wp:effectExtent l="0" t="0" r="2540" b="2540"/>
-            <wp:docPr id="3" name="Picture 3"/>
+          <wp:inline distT="0" distB="0" distL="0" distR="0" wp14:anchorId="04A0040C" wp14:editId="09C7F543">
+            <wp:extent cx="4496190" cy="4054191"/>
+            <wp:effectExtent l="0" t="0" r="0" b="3810"/>
+            <wp:docPr id="11" name="Picture 11"/>
             <wp:cNvGraphicFramePr>
               <a:graphicFrameLocks xmlns:a="http://schemas.openxmlformats.org/drawingml/2006/main" noChangeAspect="1"/>
             </wp:cNvGraphicFramePr>
@@ -664,7 +560,7 @@
                   <pic:spPr>
                     <a:xfrm>
                       <a:off x="0" y="0"/>
-                      <a:ext cx="5731510" cy="2340610"/>
+                      <a:ext cx="4496190" cy="4054191"/>
                     </a:xfrm>
                     <a:prstGeom prst="rect">
                       <a:avLst/>
@@ -676,15 +572,124 @@
           </wp:inline>
         </w:drawing>
       </w:r>
+    </w:p>
+    <w:p/>
+    <w:p>
+      <w:pPr>
+        <w:pStyle w:val="Heading3"/>
+        <w:rPr>
+          <w:color w:val="FF0000"/>
+        </w:rPr>
+      </w:pPr>
+      <w:r>
+        <w:rPr>
+          <w:color w:val="FF0000"/>
+        </w:rPr>
+        <w:t>IMP: Properties of Factors?</w:t>
+      </w:r>
+    </w:p>
+    <w:p>
+      <w:r>
+        <w:t>Number of factors will be odd for a PERFECT SQUARE.</w:t>
+      </w:r>
+    </w:p>
+    <w:p/>
+    <w:p>
+      <w:pPr>
+        <w:pStyle w:val="Heading2"/>
+        <w:rPr>
+          <w:b/>
+          <w:bCs/>
+          <w:color w:val="FF0000"/>
+        </w:rPr>
+      </w:pPr>
+      <w:r>
+        <w:rPr>
+          <w:b/>
+          <w:bCs/>
+          <w:color w:val="FF0000"/>
+        </w:rPr>
+        <w:t xml:space="preserve">IMP: </w:t>
+      </w:r>
+      <w:r>
+        <w:rPr>
+          <w:b/>
+          <w:bCs/>
+          <w:color w:val="FF0000"/>
+        </w:rPr>
+        <w:t>Prime Number</w:t>
+      </w:r>
+    </w:p>
+    <w:p>
+      <w:pPr>
+        <w:pStyle w:val="Heading3"/>
+      </w:pPr>
+      <w:r>
+        <w:t>What are prime numbers?</w:t>
+      </w:r>
+    </w:p>
+    <w:p>
+      <w:r>
+        <w:t>N</w:t>
+      </w:r>
+      <w:r>
+        <w:t>umber</w:t>
+      </w:r>
+      <w:r>
+        <w:t xml:space="preserve"> </w:t>
+      </w:r>
+      <w:r>
+        <w:t xml:space="preserve">which has </w:t>
+      </w:r>
+      <w:r>
+        <w:t xml:space="preserve">exactly </w:t>
+      </w:r>
+      <w:r>
+        <w:t>2 factors. 1 and itself.</w:t>
+      </w:r>
+      <w:r>
+        <w:t xml:space="preserve"> (</w:t>
+      </w:r>
+      <w:r>
+        <w:t>Computer</w:t>
+      </w:r>
+      <w:r>
+        <w:t xml:space="preserve"> science definition)</w:t>
+      </w:r>
+    </w:p>
+    <w:p>
+      <w:r>
+        <w:t xml:space="preserve">a number that is divisible only by </w:t>
+      </w:r>
+      <w:r>
+        <w:t>1</w:t>
+      </w:r>
+      <w:r>
+        <w:t xml:space="preserve"> and </w:t>
+      </w:r>
+      <w:r>
+        <w:t>itself</w:t>
+      </w:r>
+      <w:r>
+        <w:t>.</w:t>
+      </w:r>
+    </w:p>
+    <w:p>
+      <w:r>
+        <w:t>prime numbers are very useful in cryptography</w:t>
+      </w:r>
+    </w:p>
+    <w:p>
       <w:r>
         <w:rPr>
           <w:noProof/>
         </w:rPr>
+        <w:lastRenderedPageBreak/>
         <w:drawing>
-          <wp:inline distT="0" distB="0" distL="0" distR="0" wp14:anchorId="26E9F71A" wp14:editId="0CA0648F">
-            <wp:extent cx="5731510" cy="516890"/>
-            <wp:effectExtent l="0" t="0" r="2540" b="0"/>
-            <wp:docPr id="1" name="Picture 1"/>
+          <wp:inline distT="0" distB="0" distL="0" distR="0" wp14:anchorId="7FF47450" wp14:editId="00F6382E">
+            <wp:extent cx="5731510" cy="2340610"/>
+            <wp:effectExtent l="0" t="0" r="2540" b="2540"/>
+            <wp:docPr id="3" name="Picture 3"/>
             <wp:cNvGraphicFramePr>
               <a:graphicFrameLocks xmlns:a="http://schemas.openxmlformats.org/drawingml/2006/main" noChangeAspect="1"/>
             </wp:cNvGraphicFramePr>
@@ -704,6 +709,46 @@
                   <pic:spPr>
                     <a:xfrm>
                       <a:off x="0" y="0"/>
+                      <a:ext cx="5731510" cy="2340610"/>
+                    </a:xfrm>
+                    <a:prstGeom prst="rect">
+                      <a:avLst/>
+                    </a:prstGeom>
+                  </pic:spPr>
+                </pic:pic>
+              </a:graphicData>
+            </a:graphic>
+          </wp:inline>
+        </w:drawing>
+      </w:r>
+      <w:r>
+        <w:rPr>
+          <w:noProof/>
+        </w:rPr>
+        <w:drawing>
+          <wp:inline distT="0" distB="0" distL="0" distR="0" wp14:anchorId="26E9F71A" wp14:editId="0CA0648F">
+            <wp:extent cx="5731510" cy="516890"/>
+            <wp:effectExtent l="0" t="0" r="2540" b="0"/>
+            <wp:docPr id="1" name="Picture 1"/>
+            <wp:cNvGraphicFramePr>
+              <a:graphicFrameLocks xmlns:a="http://schemas.openxmlformats.org/drawingml/2006/main" noChangeAspect="1"/>
+            </wp:cNvGraphicFramePr>
+            <a:graphic xmlns:a="http://schemas.openxmlformats.org/drawingml/2006/main">
+              <a:graphicData uri="http://schemas.openxmlformats.org/drawingml/2006/picture">
+                <pic:pic xmlns:pic="http://schemas.openxmlformats.org/drawingml/2006/picture">
+                  <pic:nvPicPr>
+                    <pic:cNvPr id="1" name=""/>
+                    <pic:cNvPicPr/>
+                  </pic:nvPicPr>
+                  <pic:blipFill>
+                    <a:blip r:embed="rId16"/>
+                    <a:stretch>
+                      <a:fillRect/>
+                    </a:stretch>
+                  </pic:blipFill>
+                  <pic:spPr>
+                    <a:xfrm>
+                      <a:off x="0" y="0"/>
                       <a:ext cx="5731510" cy="516890"/>
                     </a:xfrm>
                     <a:prstGeom prst="rect">
@@ -777,18 +822,10 @@
         <w:t>Trick</w:t>
       </w:r>
       <w:r>
-        <w:t xml:space="preserve"> </w:t>
-      </w:r>
-      <w:proofErr w:type="gramStart"/>
-      <w:r>
-        <w:t>1</w:t>
-      </w:r>
-      <w:r>
-        <w:t xml:space="preserve"> :</w:t>
-      </w:r>
-      <w:proofErr w:type="gramEnd"/>
-      <w:r>
-        <w:t xml:space="preserve"> For any number less than 100 we divide the number by rime number. Less than 10 that is 2,3,5,7</w:t>
+        <w:t xml:space="preserve"> 1</w:t>
+      </w:r>
+      <w:r>
+        <w:t xml:space="preserve"> : For any number less than 100 we divide the number by rime number. Less than 10 that is 2,3,5,7</w:t>
       </w:r>
     </w:p>
     <w:p>
@@ -903,7 +940,7 @@
       <w:pPr>
         <w:ind w:firstLine="720"/>
       </w:pPr>
-      <w:hyperlink r:id="rId16" w:history="1">
+      <w:hyperlink r:id="rId17" w:history="1">
         <w:r>
           <w:rPr>
             <w:rStyle w:val="Hyperlink"/>
@@ -944,7 +981,6 @@
         <w:rPr>
           <w:rStyle w:val="Hyperlink"/>
         </w:rPr>
-        <w:lastRenderedPageBreak/>
         <w:t>https://www.youtube.com/watch?v=5liC14kBrQ4</w:t>
       </w:r>
     </w:p>
@@ -1212,7 +1248,7 @@
       <w:pPr>
         <w:pStyle w:val="ListParagraph"/>
       </w:pPr>
-      <w:hyperlink r:id="rId17" w:history="1">
+      <w:hyperlink r:id="rId18" w:history="1">
         <w:r>
           <w:rPr>
             <w:rStyle w:val="Hyperlink"/>
@@ -1245,7 +1281,7 @@
           <w:rStyle w:val="Hyperlink"/>
         </w:rPr>
       </w:pPr>
-      <w:hyperlink r:id="rId18" w:history="1">
+      <w:hyperlink r:id="rId19" w:history="1">
         <w:r>
           <w:rPr>
             <w:rStyle w:val="Hyperlink"/>
@@ -1354,6 +1390,7 @@
         </w:numPr>
       </w:pPr>
       <w:r>
+        <w:lastRenderedPageBreak/>
         <w:t>Prime factorization method.</w:t>
       </w:r>
     </w:p>
@@ -1364,7 +1401,7 @@
           <w:rStyle w:val="Hyperlink"/>
         </w:rPr>
       </w:pPr>
-      <w:hyperlink r:id="rId19" w:history="1">
+      <w:hyperlink r:id="rId20" w:history="1">
         <w:r>
           <w:rPr>
             <w:rStyle w:val="Hyperlink"/>
@@ -1496,7 +1533,7 @@
           <w:rStyle w:val="Hyperlink"/>
         </w:rPr>
       </w:pPr>
-      <w:hyperlink r:id="rId20" w:history="1">
+      <w:hyperlink r:id="rId21" w:history="1">
         <w:r>
           <w:rPr>
             <w:rStyle w:val="Hyperlink"/>
@@ -1548,25 +1585,7 @@
           <w:color w:val="000000" w:themeColor="text1"/>
           <w:u w:val="none"/>
         </w:rPr>
-        <w:t xml:space="preserve">Note: Properties of </w:t>
-      </w:r>
-      <w:proofErr w:type="gramStart"/>
-      <w:r>
-        <w:rPr>
-          <w:rStyle w:val="Hyperlink"/>
-          <w:color w:val="000000" w:themeColor="text1"/>
-          <w:u w:val="none"/>
-        </w:rPr>
-        <w:t>LCM :</w:t>
-      </w:r>
-      <w:proofErr w:type="gramEnd"/>
-      <w:r>
-        <w:rPr>
-          <w:rStyle w:val="Hyperlink"/>
-          <w:color w:val="000000" w:themeColor="text1"/>
-          <w:u w:val="none"/>
-        </w:rPr>
-        <w:t xml:space="preserve"> LCM of set of numbers is always greater than or equal to the largest </w:t>
+        <w:t xml:space="preserve">Note: Properties of LCM : LCM of set of numbers is always greater than or equal to the largest </w:t>
       </w:r>
       <w:r>
         <w:rPr>
@@ -1619,7 +1638,7 @@
       <w:pPr>
         <w:ind w:left="720"/>
       </w:pPr>
-      <w:hyperlink r:id="rId21" w:history="1">
+      <w:hyperlink r:id="rId22" w:history="1">
         <w:r>
           <w:rPr>
             <w:rStyle w:val="Hyperlink"/>
@@ -1716,7 +1735,7 @@
           <w:rStyle w:val="Hyperlink"/>
         </w:rPr>
       </w:pPr>
-      <w:hyperlink r:id="rId22" w:history="1">
+      <w:hyperlink r:id="rId23" w:history="1">
         <w:r>
           <w:rPr>
             <w:rStyle w:val="Hyperlink"/>
@@ -1890,53 +1909,34 @@
           <w:color w:val="000000" w:themeColor="text1"/>
           <w:u w:val="none"/>
         </w:rPr>
-        <w:t xml:space="preserve"> of HCF/GCD: HCF of set of number is always less </w:t>
-      </w:r>
-      <w:proofErr w:type="spellStart"/>
-      <w:r>
+        <w:t xml:space="preserve"> of HCF/GCD: HCF of set of number is always less then or equal to smallest number.</w:t>
+      </w:r>
+    </w:p>
+    <w:p>
+      <w:pPr>
+        <w:pStyle w:val="Heading3"/>
+      </w:pPr>
+      <w:r>
+        <w:t>GCD</w:t>
+      </w:r>
+      <w:r>
+        <w:t>/HCF</w:t>
+      </w:r>
+      <w:r>
+        <w:t xml:space="preserve"> of 3 numbers</w:t>
+      </w:r>
+      <w:r>
+        <w:t>?</w:t>
+      </w:r>
+    </w:p>
+    <w:p>
+      <w:pPr>
+        <w:pStyle w:val="ListParagraph"/>
         <w:rPr>
           <w:rStyle w:val="Hyperlink"/>
-          <w:color w:val="000000" w:themeColor="text1"/>
-          <w:u w:val="none"/>
-        </w:rPr>
-        <w:t>then</w:t>
-      </w:r>
-      <w:proofErr w:type="spellEnd"/>
-      <w:r>
-        <w:rPr>
-          <w:rStyle w:val="Hyperlink"/>
-          <w:color w:val="000000" w:themeColor="text1"/>
-          <w:u w:val="none"/>
-        </w:rPr>
-        <w:t xml:space="preserve"> or equal to smallest number.</w:t>
-      </w:r>
-    </w:p>
-    <w:p>
-      <w:pPr>
-        <w:pStyle w:val="Heading3"/>
-      </w:pPr>
-      <w:r>
-        <w:lastRenderedPageBreak/>
-        <w:t>GCD</w:t>
-      </w:r>
-      <w:r>
-        <w:t>/HCF</w:t>
-      </w:r>
-      <w:r>
-        <w:t xml:space="preserve"> of 3 numbers</w:t>
-      </w:r>
-      <w:r>
-        <w:t>?</w:t>
-      </w:r>
-    </w:p>
-    <w:p>
-      <w:pPr>
-        <w:pStyle w:val="ListParagraph"/>
-        <w:rPr>
-          <w:rStyle w:val="Hyperlink"/>
-        </w:rPr>
-      </w:pPr>
-      <w:hyperlink r:id="rId23" w:history="1">
+        </w:rPr>
+      </w:pPr>
+      <w:hyperlink r:id="rId24" w:history="1">
         <w:r>
           <w:rPr>
             <w:rStyle w:val="Hyperlink"/>
@@ -1977,7 +1977,6 @@
       <w:r>
         <w:t>b-a</w:t>
       </w:r>
-      <w:proofErr w:type="gramStart"/>
       <w:r>
         <w:t>)</w:t>
       </w:r>
@@ -1987,7 +1986,6 @@
       <w:r>
         <w:t>(</w:t>
       </w:r>
-      <w:proofErr w:type="gramEnd"/>
       <w:r>
         <w:t xml:space="preserve"> </w:t>
       </w:r>
@@ -2027,25 +2025,7 @@
     </w:p>
     <w:p>
       <w:r>
-        <w:t>LCM (</w:t>
-      </w:r>
-      <w:proofErr w:type="spellStart"/>
-      <w:proofErr w:type="gramStart"/>
-      <w:r>
-        <w:t>a,b</w:t>
-      </w:r>
-      <w:proofErr w:type="spellEnd"/>
-      <w:proofErr w:type="gramEnd"/>
-      <w:r>
-        <w:t>) × HCF (</w:t>
-      </w:r>
-      <w:proofErr w:type="spellStart"/>
-      <w:r>
-        <w:t>a,b</w:t>
-      </w:r>
-      <w:proofErr w:type="spellEnd"/>
-      <w:r>
-        <w:t>) = a × b</w:t>
+        <w:t>LCM (a,b) × HCF (a,b) = a × b</w:t>
       </w:r>
       <w:r>
         <w:t xml:space="preserve"> </w:t>
@@ -2053,6 +2033,7 @@
     </w:p>
     <w:p>
       <w:r>
+        <w:lastRenderedPageBreak/>
         <w:t>Note: This holds good only for 2 numbers.</w:t>
       </w:r>
     </w:p>
@@ -2084,56 +2065,6 @@
             <wp:extent cx="5731510" cy="1932940"/>
             <wp:effectExtent l="0" t="0" r="2540" b="0"/>
             <wp:docPr id="17" name="Picture 17"/>
-            <wp:cNvGraphicFramePr>
-              <a:graphicFrameLocks xmlns:a="http://schemas.openxmlformats.org/drawingml/2006/main" noChangeAspect="1"/>
-            </wp:cNvGraphicFramePr>
-            <a:graphic xmlns:a="http://schemas.openxmlformats.org/drawingml/2006/main">
-              <a:graphicData uri="http://schemas.openxmlformats.org/drawingml/2006/picture">
-                <pic:pic xmlns:pic="http://schemas.openxmlformats.org/drawingml/2006/picture">
-                  <pic:nvPicPr>
-                    <pic:cNvPr id="1" name=""/>
-                    <pic:cNvPicPr/>
-                  </pic:nvPicPr>
-                  <pic:blipFill>
-                    <a:blip r:embed="rId24"/>
-                    <a:stretch>
-                      <a:fillRect/>
-                    </a:stretch>
-                  </pic:blipFill>
-                  <pic:spPr>
-                    <a:xfrm>
-                      <a:off x="0" y="0"/>
-                      <a:ext cx="5731510" cy="1932940"/>
-                    </a:xfrm>
-                    <a:prstGeom prst="rect">
-                      <a:avLst/>
-                    </a:prstGeom>
-                  </pic:spPr>
-                </pic:pic>
-              </a:graphicData>
-            </a:graphic>
-          </wp:inline>
-        </w:drawing>
-      </w:r>
-    </w:p>
-    <w:p>
-      <w:pPr>
-        <w:pStyle w:val="ListParagraph"/>
-      </w:pPr>
-    </w:p>
-    <w:p>
-      <w:pPr>
-        <w:pStyle w:val="ListParagraph"/>
-      </w:pPr>
-      <w:r>
-        <w:rPr>
-          <w:noProof/>
-        </w:rPr>
-        <w:drawing>
-          <wp:inline distT="0" distB="0" distL="0" distR="0" wp14:anchorId="3E054386" wp14:editId="7C2C262A">
-            <wp:extent cx="5731510" cy="1930400"/>
-            <wp:effectExtent l="0" t="0" r="2540" b="0"/>
-            <wp:docPr id="18" name="Picture 18"/>
             <wp:cNvGraphicFramePr>
               <a:graphicFrameLocks xmlns:a="http://schemas.openxmlformats.org/drawingml/2006/main" noChangeAspect="1"/>
             </wp:cNvGraphicFramePr>
@@ -2153,7 +2084,7 @@
                   <pic:spPr>
                     <a:xfrm>
                       <a:off x="0" y="0"/>
-                      <a:ext cx="5731510" cy="1930400"/>
+                      <a:ext cx="5731510" cy="1932940"/>
                     </a:xfrm>
                     <a:prstGeom prst="rect">
                       <a:avLst/>
@@ -2179,12 +2110,11 @@
         <w:rPr>
           <w:noProof/>
         </w:rPr>
-        <w:lastRenderedPageBreak/>
         <w:drawing>
-          <wp:inline distT="0" distB="0" distL="0" distR="0" wp14:anchorId="546A3BC2" wp14:editId="0447D85F">
-            <wp:extent cx="5731510" cy="2066290"/>
+          <wp:inline distT="0" distB="0" distL="0" distR="0" wp14:anchorId="3E054386" wp14:editId="7C2C262A">
+            <wp:extent cx="5731510" cy="1930400"/>
             <wp:effectExtent l="0" t="0" r="2540" b="0"/>
-            <wp:docPr id="19" name="Picture 19"/>
+            <wp:docPr id="18" name="Picture 18"/>
             <wp:cNvGraphicFramePr>
               <a:graphicFrameLocks xmlns:a="http://schemas.openxmlformats.org/drawingml/2006/main" noChangeAspect="1"/>
             </wp:cNvGraphicFramePr>
@@ -2204,7 +2134,7 @@
                   <pic:spPr>
                     <a:xfrm>
                       <a:off x="0" y="0"/>
-                      <a:ext cx="5731510" cy="2066290"/>
+                      <a:ext cx="5731510" cy="1930400"/>
                     </a:xfrm>
                     <a:prstGeom prst="rect">
                       <a:avLst/>
@@ -2231,10 +2161,10 @@
           <w:noProof/>
         </w:rPr>
         <w:drawing>
-          <wp:inline distT="0" distB="0" distL="0" distR="0" wp14:anchorId="77E77D14" wp14:editId="47C78B4D">
-            <wp:extent cx="5731510" cy="2125345"/>
-            <wp:effectExtent l="0" t="0" r="2540" b="8255"/>
-            <wp:docPr id="20" name="Picture 20"/>
+          <wp:inline distT="0" distB="0" distL="0" distR="0" wp14:anchorId="546A3BC2" wp14:editId="0447D85F">
+            <wp:extent cx="5731510" cy="2066290"/>
+            <wp:effectExtent l="0" t="0" r="2540" b="0"/>
+            <wp:docPr id="19" name="Picture 19"/>
             <wp:cNvGraphicFramePr>
               <a:graphicFrameLocks xmlns:a="http://schemas.openxmlformats.org/drawingml/2006/main" noChangeAspect="1"/>
             </wp:cNvGraphicFramePr>
@@ -2254,7 +2184,7 @@
                   <pic:spPr>
                     <a:xfrm>
                       <a:off x="0" y="0"/>
-                      <a:ext cx="5731510" cy="2125345"/>
+                      <a:ext cx="5731510" cy="2066290"/>
                     </a:xfrm>
                     <a:prstGeom prst="rect">
                       <a:avLst/>
@@ -2280,11 +2210,12 @@
         <w:rPr>
           <w:noProof/>
         </w:rPr>
+        <w:lastRenderedPageBreak/>
         <w:drawing>
-          <wp:inline distT="0" distB="0" distL="0" distR="0" wp14:anchorId="5DB25448" wp14:editId="2C196345">
-            <wp:extent cx="5731510" cy="1985010"/>
-            <wp:effectExtent l="0" t="0" r="2540" b="0"/>
-            <wp:docPr id="21" name="Picture 21"/>
+          <wp:inline distT="0" distB="0" distL="0" distR="0" wp14:anchorId="77E77D14" wp14:editId="47C78B4D">
+            <wp:extent cx="5731510" cy="2125345"/>
+            <wp:effectExtent l="0" t="0" r="2540" b="8255"/>
+            <wp:docPr id="20" name="Picture 20"/>
             <wp:cNvGraphicFramePr>
               <a:graphicFrameLocks xmlns:a="http://schemas.openxmlformats.org/drawingml/2006/main" noChangeAspect="1"/>
             </wp:cNvGraphicFramePr>
@@ -2304,7 +2235,7 @@
                   <pic:spPr>
                     <a:xfrm>
                       <a:off x="0" y="0"/>
-                      <a:ext cx="5731510" cy="1985010"/>
+                      <a:ext cx="5731510" cy="2125345"/>
                     </a:xfrm>
                     <a:prstGeom prst="rect">
                       <a:avLst/>
@@ -2331,10 +2262,10 @@
           <w:noProof/>
         </w:rPr>
         <w:drawing>
-          <wp:inline distT="0" distB="0" distL="0" distR="0" wp14:anchorId="41E8EEB3" wp14:editId="6963C0C6">
-            <wp:extent cx="5731510" cy="1966595"/>
+          <wp:inline distT="0" distB="0" distL="0" distR="0" wp14:anchorId="5DB25448" wp14:editId="2C196345">
+            <wp:extent cx="5731510" cy="1985010"/>
             <wp:effectExtent l="0" t="0" r="2540" b="0"/>
-            <wp:docPr id="22" name="Picture 22"/>
+            <wp:docPr id="21" name="Picture 21"/>
             <wp:cNvGraphicFramePr>
               <a:graphicFrameLocks xmlns:a="http://schemas.openxmlformats.org/drawingml/2006/main" noChangeAspect="1"/>
             </wp:cNvGraphicFramePr>
@@ -2354,7 +2285,7 @@
                   <pic:spPr>
                     <a:xfrm>
                       <a:off x="0" y="0"/>
-                      <a:ext cx="5731510" cy="1966595"/>
+                      <a:ext cx="5731510" cy="1985010"/>
                     </a:xfrm>
                     <a:prstGeom prst="rect">
                       <a:avLst/>
@@ -2381,10 +2312,10 @@
           <w:noProof/>
         </w:rPr>
         <w:drawing>
-          <wp:inline distT="0" distB="0" distL="0" distR="0" wp14:anchorId="2B10DE9D" wp14:editId="480EC666">
-            <wp:extent cx="5731510" cy="2049145"/>
-            <wp:effectExtent l="0" t="0" r="2540" b="8255"/>
-            <wp:docPr id="23" name="Picture 23"/>
+          <wp:inline distT="0" distB="0" distL="0" distR="0" wp14:anchorId="41E8EEB3" wp14:editId="6963C0C6">
+            <wp:extent cx="5731510" cy="1966595"/>
+            <wp:effectExtent l="0" t="0" r="2540" b="0"/>
+            <wp:docPr id="22" name="Picture 22"/>
             <wp:cNvGraphicFramePr>
               <a:graphicFrameLocks xmlns:a="http://schemas.openxmlformats.org/drawingml/2006/main" noChangeAspect="1"/>
             </wp:cNvGraphicFramePr>
@@ -2404,7 +2335,7 @@
                   <pic:spPr>
                     <a:xfrm>
                       <a:off x="0" y="0"/>
-                      <a:ext cx="5731510" cy="2049145"/>
+                      <a:ext cx="5731510" cy="1966595"/>
                     </a:xfrm>
                     <a:prstGeom prst="rect">
                       <a:avLst/>
@@ -2431,10 +2362,10 @@
           <w:noProof/>
         </w:rPr>
         <w:drawing>
-          <wp:inline distT="0" distB="0" distL="0" distR="0" wp14:anchorId="5E33A015" wp14:editId="75DE3C97">
-            <wp:extent cx="5731510" cy="1976120"/>
-            <wp:effectExtent l="0" t="0" r="2540" b="5080"/>
-            <wp:docPr id="24" name="Picture 24"/>
+          <wp:inline distT="0" distB="0" distL="0" distR="0" wp14:anchorId="2B10DE9D" wp14:editId="480EC666">
+            <wp:extent cx="5731510" cy="2049145"/>
+            <wp:effectExtent l="0" t="0" r="2540" b="8255"/>
+            <wp:docPr id="23" name="Picture 23"/>
             <wp:cNvGraphicFramePr>
               <a:graphicFrameLocks xmlns:a="http://schemas.openxmlformats.org/drawingml/2006/main" noChangeAspect="1"/>
             </wp:cNvGraphicFramePr>
@@ -2454,7 +2385,7 @@
                   <pic:spPr>
                     <a:xfrm>
                       <a:off x="0" y="0"/>
-                      <a:ext cx="5731510" cy="1976120"/>
+                      <a:ext cx="5731510" cy="2049145"/>
                     </a:xfrm>
                     <a:prstGeom prst="rect">
                       <a:avLst/>
@@ -2481,10 +2412,10 @@
           <w:noProof/>
         </w:rPr>
         <w:drawing>
-          <wp:inline distT="0" distB="0" distL="0" distR="0" wp14:anchorId="7DE6A1BB" wp14:editId="30183412">
-            <wp:extent cx="5731510" cy="1974215"/>
-            <wp:effectExtent l="0" t="0" r="2540" b="6985"/>
-            <wp:docPr id="25" name="Picture 25"/>
+          <wp:inline distT="0" distB="0" distL="0" distR="0" wp14:anchorId="5E33A015" wp14:editId="75DE3C97">
+            <wp:extent cx="5731510" cy="1976120"/>
+            <wp:effectExtent l="0" t="0" r="2540" b="5080"/>
+            <wp:docPr id="24" name="Picture 24"/>
             <wp:cNvGraphicFramePr>
               <a:graphicFrameLocks xmlns:a="http://schemas.openxmlformats.org/drawingml/2006/main" noChangeAspect="1"/>
             </wp:cNvGraphicFramePr>
@@ -2504,6 +2435,56 @@
                   <pic:spPr>
                     <a:xfrm>
                       <a:off x="0" y="0"/>
+                      <a:ext cx="5731510" cy="1976120"/>
+                    </a:xfrm>
+                    <a:prstGeom prst="rect">
+                      <a:avLst/>
+                    </a:prstGeom>
+                  </pic:spPr>
+                </pic:pic>
+              </a:graphicData>
+            </a:graphic>
+          </wp:inline>
+        </w:drawing>
+      </w:r>
+    </w:p>
+    <w:p>
+      <w:pPr>
+        <w:pStyle w:val="ListParagraph"/>
+      </w:pPr>
+    </w:p>
+    <w:p>
+      <w:pPr>
+        <w:pStyle w:val="ListParagraph"/>
+      </w:pPr>
+      <w:r>
+        <w:rPr>
+          <w:noProof/>
+        </w:rPr>
+        <w:drawing>
+          <wp:inline distT="0" distB="0" distL="0" distR="0" wp14:anchorId="7DE6A1BB" wp14:editId="30183412">
+            <wp:extent cx="5731510" cy="1974215"/>
+            <wp:effectExtent l="0" t="0" r="2540" b="6985"/>
+            <wp:docPr id="25" name="Picture 25"/>
+            <wp:cNvGraphicFramePr>
+              <a:graphicFrameLocks xmlns:a="http://schemas.openxmlformats.org/drawingml/2006/main" noChangeAspect="1"/>
+            </wp:cNvGraphicFramePr>
+            <a:graphic xmlns:a="http://schemas.openxmlformats.org/drawingml/2006/main">
+              <a:graphicData uri="http://schemas.openxmlformats.org/drawingml/2006/picture">
+                <pic:pic xmlns:pic="http://schemas.openxmlformats.org/drawingml/2006/picture">
+                  <pic:nvPicPr>
+                    <pic:cNvPr id="1" name=""/>
+                    <pic:cNvPicPr/>
+                  </pic:nvPicPr>
+                  <pic:blipFill>
+                    <a:blip r:embed="rId33"/>
+                    <a:stretch>
+                      <a:fillRect/>
+                    </a:stretch>
+                  </pic:blipFill>
+                  <pic:spPr>
+                    <a:xfrm>
+                      <a:off x="0" y="0"/>
                       <a:ext cx="5731510" cy="1974215"/>
                     </a:xfrm>
                     <a:prstGeom prst="rect">
@@ -2530,7 +2511,6 @@
         <w:rPr>
           <w:noProof/>
         </w:rPr>
-        <w:lastRenderedPageBreak/>
         <w:drawing>
           <wp:inline distT="0" distB="0" distL="0" distR="0" wp14:anchorId="347A7F6E" wp14:editId="37C741FC">
             <wp:extent cx="5731510" cy="2110740"/>
@@ -2547,7 +2527,7 @@
                     <pic:cNvPicPr/>
                   </pic:nvPicPr>
                   <pic:blipFill>
-                    <a:blip r:embed="rId33"/>
+                    <a:blip r:embed="rId34"/>
                     <a:stretch>
                       <a:fillRect/>
                     </a:stretch>
